--- a/Config Model and DataAccess Questions.docx
+++ b/Config Model and DataAccess Questions.docx
@@ -1,13 +1,11 @@
 
 <file path=word/document.xml><?xml version="1.0" encoding="utf-8"?>
-<w:document xmlns:o="urn:schemas-microsoft-com:office:office" xmlns:r="http://schemas.openxmlformats.org/officeDocument/2006/relationships" xmlns:v="urn:schemas-microsoft-com:vml" xmlns:w="http://schemas.openxmlformats.org/wordprocessingml/2006/main" xmlns:w10="urn:schemas-microsoft-com:office:word" xmlns:wp="http://schemas.openxmlformats.org/drawingml/2006/wordprocessingDrawing" xmlns:wps="http://schemas.microsoft.com/office/word/2010/wordprocessingShape" xmlns:wpg="http://schemas.microsoft.com/office/word/2010/wordprocessingGroup" xmlns:mc="http://schemas.openxmlformats.org/markup-compatibility/2006" xmlns:wp14="http://schemas.microsoft.com/office/word/2010/wordprocessingDrawing" xmlns:w14="http://schemas.microsoft.com/office/word/2010/wordml" mc:Ignorable="w14 wp14">
+<w:document xmlns:wpc="http://schemas.microsoft.com/office/word/2010/wordprocessingCanvas" xmlns:cx="http://schemas.microsoft.com/office/drawing/2014/chartex" xmlns:cx1="http://schemas.microsoft.com/office/drawing/2015/9/8/chartex" xmlns:cx2="http://schemas.microsoft.com/office/drawing/2015/10/21/chartex" xmlns:cx3="http://schemas.microsoft.com/office/drawing/2016/5/9/chartex" xmlns:cx4="http://schemas.microsoft.com/office/drawing/2016/5/10/chartex" xmlns:cx5="http://schemas.microsoft.com/office/drawing/2016/5/11/chartex" xmlns:cx6="http://schemas.microsoft.com/office/drawing/2016/5/12/chartex" xmlns:cx7="http://schemas.microsoft.com/office/drawing/2016/5/13/chartex" xmlns:cx8="http://schemas.microsoft.com/office/drawing/2016/5/14/chartex" xmlns:mc="http://schemas.openxmlformats.org/markup-compatibility/2006" xmlns:aink="http://schemas.microsoft.com/office/drawing/2016/ink" xmlns:am3d="http://schemas.microsoft.com/office/drawing/2017/model3d" xmlns:o="urn:schemas-microsoft-com:office:office" xmlns:r="http://schemas.openxmlformats.org/officeDocument/2006/relationships" xmlns:m="http://schemas.openxmlformats.org/officeDocument/2006/math" xmlns:v="urn:schemas-microsoft-com:vml" xmlns:wp14="http://schemas.microsoft.com/office/word/2010/wordprocessingDrawing" xmlns:wp="http://schemas.openxmlformats.org/drawingml/2006/wordprocessingDrawing" xmlns:w10="urn:schemas-microsoft-com:office:word" xmlns:w="http://schemas.openxmlformats.org/wordprocessingml/2006/main" xmlns:w14="http://schemas.microsoft.com/office/word/2010/wordml" xmlns:w15="http://schemas.microsoft.com/office/word/2012/wordml" xmlns:w16cid="http://schemas.microsoft.com/office/word/2016/wordml/cid" xmlns:w16se="http://schemas.microsoft.com/office/word/2015/wordml/symex" xmlns:wpg="http://schemas.microsoft.com/office/word/2010/wordprocessingGroup" xmlns:wpi="http://schemas.microsoft.com/office/word/2010/wordprocessingInk" xmlns:wne="http://schemas.microsoft.com/office/word/2006/wordml" xmlns:wps="http://schemas.microsoft.com/office/word/2010/wordprocessingShape" mc:Ignorable="w14 w15 w16se w16cid wp14">
   <w:body>
     <w:p>
       <w:pPr>
-        <w:pStyle w:val="Normal"/>
-        <w:ind w:left="720" w:right="0" w:hanging="360"/>
+        <w:ind w:left="720" w:hanging="360"/>
         <w:rPr>
-          <w:b/>
           <w:b/>
           <w:bCs/>
         </w:rPr>
@@ -27,40 +25,28 @@
           <w:ilvl w:val="0"/>
           <w:numId w:val="1"/>
         </w:numPr>
-        <w:rPr/>
-      </w:pPr>
-      <w:r>
-        <w:rPr/>
+      </w:pPr>
+      <w:r>
         <w:t>What is the purpose of the config.inc.php file? </w:t>
       </w:r>
     </w:p>
     <w:p>
       <w:pPr>
         <w:pStyle w:val="ListParagraph"/>
-        <w:rPr/>
-      </w:pPr>
-      <w:r>
-        <w:rPr/>
-      </w:r>
-    </w:p>
-    <w:p>
-      <w:pPr>
-        <w:pStyle w:val="ListParagraph"/>
-        <w:rPr/>
-      </w:pPr>
-      <w:r>
-        <w:rPr/>
+      </w:pPr>
+    </w:p>
+    <w:p>
+      <w:pPr>
+        <w:pStyle w:val="ListParagraph"/>
+      </w:pPr>
+      <w:r>
         <w:t xml:space="preserve">The config.inc.php contains all the general configuration code for how the app is supposed to function. </w:t>
       </w:r>
     </w:p>
     <w:p>
       <w:pPr>
         <w:pStyle w:val="ListParagraph"/>
-        <w:rPr/>
-      </w:pPr>
-      <w:r>
-        <w:rPr/>
-      </w:r>
+      </w:pPr>
     </w:p>
     <w:p>
       <w:pPr>
@@ -69,40 +55,28 @@
           <w:ilvl w:val="0"/>
           <w:numId w:val="1"/>
         </w:numPr>
-        <w:rPr/>
-      </w:pPr>
-      <w:r>
-        <w:rPr/>
+      </w:pPr>
+      <w:r>
         <w:t>Which super global array, and what key in the array, is used to automatically detect if the application is running on a dev server or a live server?</w:t>
       </w:r>
     </w:p>
     <w:p>
       <w:pPr>
         <w:pStyle w:val="ListParagraph"/>
-        <w:rPr/>
-      </w:pPr>
-      <w:r>
-        <w:rPr/>
-      </w:r>
-    </w:p>
-    <w:p>
-      <w:pPr>
-        <w:pStyle w:val="ListParagraph"/>
-        <w:rPr/>
-      </w:pPr>
-      <w:r>
-        <w:rPr/>
+      </w:pPr>
+    </w:p>
+    <w:p>
+      <w:pPr>
+        <w:pStyle w:val="ListParagraph"/>
+      </w:pPr>
+      <w:r>
         <w:t xml:space="preserve">The $_SERVER super global array and the SERVER_NAME key are used to detect if the application is running on a dev or live server. </w:t>
       </w:r>
     </w:p>
     <w:p>
       <w:pPr>
         <w:pStyle w:val="ListParagraph"/>
-        <w:rPr/>
-      </w:pPr>
-      <w:r>
-        <w:rPr/>
-      </w:r>
+      </w:pPr>
     </w:p>
     <w:p>
       <w:pPr>
@@ -111,40 +85,31 @@
           <w:ilvl w:val="0"/>
           <w:numId w:val="1"/>
         </w:numPr>
-        <w:rPr/>
-      </w:pPr>
-      <w:r>
-        <w:rPr/>
-        <w:t>How does the get_link() method get the information it needs to connect to the database? In other words, where does it get the db user acoount, password, host, and database name?</w:t>
-      </w:r>
-    </w:p>
-    <w:p>
-      <w:pPr>
-        <w:pStyle w:val="ListParagraph"/>
-        <w:rPr/>
-      </w:pPr>
-      <w:r>
-        <w:rPr/>
-      </w:r>
-    </w:p>
-    <w:p>
-      <w:pPr>
-        <w:pStyle w:val="ListParagraph"/>
-        <w:rPr/>
-      </w:pPr>
-      <w:r>
-        <w:rPr/>
+      </w:pPr>
+      <w:r>
+        <w:t>How does the get_link() method get the information it needs to connect to the database? In other words, where does it get th</w:t>
+      </w:r>
+      <w:r>
+        <w:t>e db user acoount, password, host, and database name?</w:t>
+      </w:r>
+    </w:p>
+    <w:p>
+      <w:pPr>
+        <w:pStyle w:val="ListParagraph"/>
+      </w:pPr>
+    </w:p>
+    <w:p>
+      <w:pPr>
+        <w:pStyle w:val="ListParagraph"/>
+      </w:pPr>
+      <w:r>
         <w:t>The db user account, password, host, and database name are defined as constant variables.</w:t>
       </w:r>
     </w:p>
     <w:p>
       <w:pPr>
         <w:pStyle w:val="ListParagraph"/>
-        <w:rPr/>
-      </w:pPr>
-      <w:r>
-        <w:rPr/>
-      </w:r>
+      </w:pPr>
     </w:p>
     <w:p>
       <w:pPr>
@@ -153,40 +118,31 @@
           <w:ilvl w:val="0"/>
           <w:numId w:val="1"/>
         </w:numPr>
-        <w:rPr/>
-      </w:pPr>
-      <w:r>
-        <w:rPr/>
-        <w:t>The get_linK() function 'wraps' a built-in php function that  connects to the database. What is the name of that function? In other words, what php function would you use to connect to a MySQL database? Explain the parameters that you pass into the function.</w:t>
-      </w:r>
-    </w:p>
-    <w:p>
-      <w:pPr>
-        <w:pStyle w:val="ListParagraph"/>
-        <w:rPr/>
-      </w:pPr>
-      <w:r>
-        <w:rPr/>
-      </w:r>
-    </w:p>
-    <w:p>
-      <w:pPr>
-        <w:pStyle w:val="ListParagraph"/>
-        <w:rPr/>
-      </w:pPr>
-      <w:r>
-        <w:rPr/>
+      </w:pPr>
+      <w:r>
+        <w:t>The get_linK() function 'wraps' a built-in php function that  connects to the database. What is the name of th</w:t>
+      </w:r>
+      <w:r>
+        <w:t>at function? In other words, what php function would you use to connect to a MySQL database? Explain the parameters that you pass into the function.</w:t>
+      </w:r>
+    </w:p>
+    <w:p>
+      <w:pPr>
+        <w:pStyle w:val="ListParagraph"/>
+      </w:pPr>
+    </w:p>
+    <w:p>
+      <w:pPr>
+        <w:pStyle w:val="ListParagraph"/>
+      </w:pPr>
+      <w:r>
         <w:t xml:space="preserve">mysqli_connect(). The parameters passed into the function are the db host, user, password, and name. </w:t>
       </w:r>
     </w:p>
     <w:p>
       <w:pPr>
         <w:pStyle w:val="ListParagraph"/>
-        <w:rPr/>
-      </w:pPr>
-      <w:r>
-        <w:rPr/>
-      </w:r>
+      </w:pPr>
     </w:p>
     <w:p>
       <w:pPr>
@@ -195,11 +151,12 @@
           <w:ilvl w:val="0"/>
           <w:numId w:val="1"/>
         </w:numPr>
-        <w:rPr/>
-      </w:pPr>
-      <w:r>
-        <w:rPr/>
-        <w:t xml:space="preserve">The </w:t>
+      </w:pPr>
+      <w:r>
+        <w:t>The</w:t>
+      </w:r>
+      <w:r>
+        <w:t xml:space="preserve"> </w:t>
       </w:r>
       <w:r>
         <w:rPr>
@@ -209,37 +166,26 @@
         <w:t>define()</w:t>
       </w:r>
       <w:r>
-        <w:rPr/>
         <w:t xml:space="preserve"> function is used a lot in the config file, what does the define() function in php do?</w:t>
       </w:r>
     </w:p>
     <w:p>
       <w:pPr>
         <w:pStyle w:val="ListParagraph"/>
-        <w:rPr/>
-      </w:pPr>
-      <w:r>
-        <w:rPr/>
-      </w:r>
-    </w:p>
-    <w:p>
-      <w:pPr>
-        <w:pStyle w:val="ListParagraph"/>
-        <w:rPr/>
-      </w:pPr>
-      <w:r>
-        <w:rPr/>
+      </w:pPr>
+    </w:p>
+    <w:p>
+      <w:pPr>
+        <w:pStyle w:val="ListParagraph"/>
+      </w:pPr>
+      <w:r>
         <w:t xml:space="preserve">The define() function is used to create constants. </w:t>
       </w:r>
     </w:p>
     <w:p>
       <w:pPr>
         <w:pStyle w:val="ListParagraph"/>
-        <w:rPr/>
-      </w:pPr>
-      <w:r>
-        <w:rPr/>
-      </w:r>
+      </w:pPr>
     </w:p>
     <w:p>
       <w:pPr>
@@ -248,40 +194,28 @@
           <w:ilvl w:val="0"/>
           <w:numId w:val="1"/>
         </w:numPr>
-        <w:rPr/>
-      </w:pPr>
-      <w:r>
-        <w:rPr/>
+      </w:pPr>
+      <w:r>
         <w:t>What does the custom error handler function do with error messages when the DEBUG constant set to false?</w:t>
       </w:r>
     </w:p>
     <w:p>
       <w:pPr>
         <w:pStyle w:val="ListParagraph"/>
-        <w:rPr/>
-      </w:pPr>
-      <w:r>
-        <w:rPr/>
-      </w:r>
-    </w:p>
-    <w:p>
-      <w:pPr>
-        <w:pStyle w:val="ListParagraph"/>
-        <w:rPr/>
-      </w:pPr>
-      <w:r>
-        <w:rPr/>
+      </w:pPr>
+    </w:p>
+    <w:p>
+      <w:pPr>
+        <w:pStyle w:val="ListParagraph"/>
+      </w:pPr>
+      <w:r>
         <w:t xml:space="preserve">The custom error handler sends all of the relevant information (including super global arrays) to the admin email. </w:t>
       </w:r>
     </w:p>
     <w:p>
       <w:pPr>
         <w:pStyle w:val="ListParagraph"/>
-        <w:rPr/>
-      </w:pPr>
-      <w:r>
-        <w:rPr/>
-      </w:r>
+      </w:pPr>
     </w:p>
     <w:p>
       <w:pPr>
@@ -290,10 +224,8 @@
           <w:ilvl w:val="0"/>
           <w:numId w:val="1"/>
         </w:numPr>
-        <w:rPr/>
-      </w:pPr>
-      <w:r>
-        <w:rPr/>
+      </w:pPr>
+      <w:r>
         <w:t xml:space="preserve">Explain the difference between an </w:t>
       </w:r>
       <w:r>
@@ -304,7 +236,6 @@
         <w:t>exception</w:t>
       </w:r>
       <w:r>
-        <w:rPr/>
         <w:t xml:space="preserve"> and an </w:t>
       </w:r>
       <w:r>
@@ -315,34 +246,30 @@
         <w:t>error</w:t>
       </w:r>
       <w:r>
-        <w:rPr/>
         <w:t>.</w:t>
       </w:r>
     </w:p>
     <w:p>
       <w:pPr>
-        <w:pStyle w:val="Normal"/>
-        <w:rPr/>
-      </w:pPr>
-      <w:r>
-        <w:rPr/>
-        <w:tab/>
-      </w:r>
-      <w:r>
-        <w:rPr/>
+        <w:ind w:left="720"/>
+      </w:pPr>
+      <w:r>
         <w:t xml:space="preserve">An error cannot be handled and causes a program to crash. Exceptions can </w:t>
-        <w:tab/>
-        <w:t xml:space="preserve">be handled, and if they are handled properly they will not cause the program </w:t>
-        <w:tab/>
+      </w:r>
+      <w:r>
+        <w:t>be han</w:t>
+      </w:r>
+      <w:r>
+        <w:t xml:space="preserve">dled, and if they are handled properly they will not cause the program </w:t>
+      </w:r>
+      <w:r>
         <w:t>to crash.</w:t>
       </w:r>
     </w:p>
     <w:p>
       <w:pPr>
-        <w:pStyle w:val="Normal"/>
-        <w:ind w:left="0" w:right="0" w:firstLine="360"/>
+        <w:ind w:firstLine="360"/>
         <w:rPr>
-          <w:b/>
           <w:b/>
           <w:bCs/>
         </w:rPr>
@@ -362,10 +289,8 @@
           <w:ilvl w:val="0"/>
           <w:numId w:val="2"/>
         </w:numPr>
-        <w:rPr/>
-      </w:pPr>
-      <w:r>
-        <w:rPr/>
+      </w:pPr>
+      <w:r>
         <w:t>What is a </w:t>
       </w:r>
       <w:r>
@@ -376,42 +301,26 @@
         <w:t>model object</w:t>
       </w:r>
       <w:r>
-        <w:rPr/>
         <w:t>?</w:t>
       </w:r>
     </w:p>
     <w:p>
       <w:pPr>
-        <w:pStyle w:val="ListParagraph"/>
-        <w:numPr>
-          <w:ilvl w:val="0"/>
-          <w:numId w:val="0"/>
-        </w:numPr>
-        <w:ind w:left="1440" w:right="0" w:hanging="0"/>
-        <w:rPr/>
-      </w:pPr>
-      <w:r>
-        <w:rPr/>
+        <w:ind w:firstLine="720"/>
+      </w:pPr>
+      <w:r>
         <w:t>A model object is an object that represents a table in the database.</w:t>
       </w:r>
     </w:p>
     <w:p>
       <w:pPr>
         <w:pStyle w:val="ListParagraph"/>
-        <w:rPr/>
-      </w:pPr>
-      <w:r>
-        <w:rPr/>
-      </w:r>
-    </w:p>
-    <w:p>
-      <w:pPr>
-        <w:pStyle w:val="ListParagraph"/>
-        <w:rPr/>
-      </w:pPr>
-      <w:r>
-        <w:rPr/>
-      </w:r>
+      </w:pPr>
+    </w:p>
+    <w:p>
+      <w:pPr>
+        <w:pStyle w:val="ListParagraph"/>
+      </w:pPr>
     </w:p>
     <w:p>
       <w:pPr>
@@ -420,10 +329,8 @@
           <w:ilvl w:val="0"/>
           <w:numId w:val="2"/>
         </w:numPr>
-        <w:rPr/>
-      </w:pPr>
-      <w:r>
-        <w:rPr/>
+      </w:pPr>
+      <w:r>
         <w:t>What is an </w:t>
       </w:r>
       <w:r>
@@ -434,37 +341,26 @@
         <w:t>abstract class</w:t>
       </w:r>
       <w:r>
-        <w:rPr/>
         <w:t>?</w:t>
       </w:r>
     </w:p>
     <w:p>
       <w:pPr>
         <w:pStyle w:val="ListParagraph"/>
-        <w:rPr/>
-      </w:pPr>
-      <w:r>
-        <w:rPr/>
-      </w:r>
-    </w:p>
-    <w:p>
-      <w:pPr>
-        <w:pStyle w:val="ListParagraph"/>
-        <w:rPr/>
-      </w:pPr>
-      <w:r>
-        <w:rPr/>
+      </w:pPr>
+    </w:p>
+    <w:p>
+      <w:pPr>
+        <w:pStyle w:val="ListParagraph"/>
+      </w:pPr>
+      <w:r>
         <w:t xml:space="preserve">An abstract class is a class that contains abstract methods. They are similar to interfaces, but unlike interfaces, abstract classes can also contain methods that are fully defined. </w:t>
       </w:r>
     </w:p>
     <w:p>
       <w:pPr>
         <w:pStyle w:val="ListParagraph"/>
-        <w:rPr/>
-      </w:pPr>
-      <w:r>
-        <w:rPr/>
-      </w:r>
+      </w:pPr>
     </w:p>
     <w:p>
       <w:pPr>
@@ -473,40 +369,31 @@
           <w:ilvl w:val="0"/>
           <w:numId w:val="2"/>
         </w:numPr>
-        <w:rPr/>
-      </w:pPr>
-      <w:r>
-        <w:rPr/>
+      </w:pPr>
+      <w:r>
         <w:t>Explain why you cannot instantiate and abstract class.</w:t>
       </w:r>
     </w:p>
     <w:p>
       <w:pPr>
         <w:pStyle w:val="ListParagraph"/>
-        <w:rPr/>
-      </w:pPr>
-      <w:r>
-        <w:rPr/>
-      </w:r>
-    </w:p>
-    <w:p>
-      <w:pPr>
-        <w:pStyle w:val="ListParagraph"/>
-        <w:rPr/>
-      </w:pPr>
-      <w:r>
-        <w:rPr/>
-        <w:t>Abstract classes cannot be instantiated as they are not fully defined.</w:t>
-      </w:r>
-    </w:p>
-    <w:p>
-      <w:pPr>
-        <w:pStyle w:val="ListParagraph"/>
-        <w:rPr/>
-      </w:pPr>
-      <w:r>
-        <w:rPr/>
-      </w:r>
+      </w:pPr>
+    </w:p>
+    <w:p>
+      <w:pPr>
+        <w:pStyle w:val="ListParagraph"/>
+      </w:pPr>
+      <w:r>
+        <w:t>Abstract classes</w:t>
+      </w:r>
+      <w:r>
+        <w:t xml:space="preserve"> cannot be instantiated as they are not fully defined.</w:t>
+      </w:r>
+    </w:p>
+    <w:p>
+      <w:pPr>
+        <w:pStyle w:val="ListParagraph"/>
+      </w:pPr>
     </w:p>
     <w:p>
       <w:pPr>
@@ -515,40 +402,31 @@
           <w:ilvl w:val="0"/>
           <w:numId w:val="2"/>
         </w:numPr>
-        <w:rPr/>
-      </w:pPr>
-      <w:r>
-        <w:rPr/>
+      </w:pPr>
+      <w:r>
         <w:t>If you extend an abstract class you must implement the code for which methods in that class?</w:t>
       </w:r>
     </w:p>
     <w:p>
       <w:pPr>
         <w:pStyle w:val="ListParagraph"/>
-        <w:rPr/>
-      </w:pPr>
-      <w:r>
-        <w:rPr/>
-      </w:r>
-    </w:p>
-    <w:p>
-      <w:pPr>
-        <w:pStyle w:val="ListParagraph"/>
-        <w:rPr/>
-      </w:pPr>
-      <w:r>
-        <w:rPr/>
-        <w:t xml:space="preserve">If an abstract class is extended, the abstract methods in the abstract class must be implemented in the child class. </w:t>
-      </w:r>
-    </w:p>
-    <w:p>
-      <w:pPr>
-        <w:pStyle w:val="ListParagraph"/>
-        <w:rPr/>
-      </w:pPr>
-      <w:r>
-        <w:rPr/>
-      </w:r>
+      </w:pPr>
+    </w:p>
+    <w:p>
+      <w:pPr>
+        <w:pStyle w:val="ListParagraph"/>
+      </w:pPr>
+      <w:r>
+        <w:t>If an abstract class is extended, the abstract methods in the abstract class must be implemented in the ch</w:t>
+      </w:r>
+      <w:r>
+        <w:t xml:space="preserve">ild class. </w:t>
+      </w:r>
+    </w:p>
+    <w:p>
+      <w:pPr>
+        <w:pStyle w:val="ListParagraph"/>
+      </w:pPr>
     </w:p>
     <w:p>
       <w:pPr>
@@ -557,40 +435,31 @@
           <w:ilvl w:val="0"/>
           <w:numId w:val="2"/>
         </w:numPr>
-        <w:rPr/>
-      </w:pPr>
-      <w:r>
-        <w:rPr/>
-        <w:t>What methods does the Contact class inherit fro the Model class?</w:t>
-      </w:r>
-    </w:p>
-    <w:p>
-      <w:pPr>
-        <w:pStyle w:val="ListParagraph"/>
-        <w:rPr/>
-      </w:pPr>
-      <w:r>
-        <w:rPr/>
-      </w:r>
-    </w:p>
-    <w:p>
-      <w:pPr>
-        <w:pStyle w:val="ListParagraph"/>
-        <w:rPr/>
-      </w:pPr>
-      <w:r>
-        <w:rPr/>
+      </w:pPr>
+      <w:r>
+        <w:t>What methods does the Contact class inherit from</w:t>
+      </w:r>
+      <w:r>
+        <w:t xml:space="preserve"> the Model class?</w:t>
+      </w:r>
+    </w:p>
+    <w:p>
+      <w:pPr>
+        <w:pStyle w:val="ListParagraph"/>
+      </w:pPr>
+    </w:p>
+    <w:p>
+      <w:pPr>
+        <w:pStyle w:val="ListParagraph"/>
+      </w:pPr>
+      <w:r>
         <w:t>All of them.</w:t>
       </w:r>
     </w:p>
     <w:p>
       <w:pPr>
         <w:pStyle w:val="ListParagraph"/>
-        <w:rPr/>
-      </w:pPr>
-      <w:r>
-        <w:rPr/>
-      </w:r>
+      </w:pPr>
     </w:p>
     <w:p>
       <w:pPr>
@@ -599,43 +468,31 @@
           <w:ilvl w:val="0"/>
           <w:numId w:val="2"/>
         </w:numPr>
-        <w:rPr/>
-      </w:pPr>
-      <w:r>
-        <w:rPr/>
+      </w:pPr>
+      <w:r>
         <w:t>How do you create a constructor function in PHP?</w:t>
       </w:r>
     </w:p>
     <w:p>
       <w:pPr>
         <w:pStyle w:val="ListParagraph"/>
-        <w:rPr/>
-      </w:pPr>
-      <w:r>
-        <w:rPr/>
-      </w:r>
-    </w:p>
-    <w:p>
-      <w:pPr>
-        <w:pStyle w:val="ListParagraph"/>
-        <w:rPr/>
-      </w:pPr>
-      <w:r>
-        <w:rPr/>
-        <w:t>A constructor in PHP is defined in a class. The function is called __construct(), and accepts an associative array to set the instance variables of the object.</w:t>
-      </w:r>
-    </w:p>
-    <w:p>
-      <w:pPr>
-        <w:pStyle w:val="ListParagraph"/>
-        <w:rPr/>
-      </w:pPr>
-      <w:r>
-        <w:rPr/>
-      </w:r>
-      <w:bookmarkStart w:id="0" w:name="_GoBack"/>
-      <w:bookmarkStart w:id="1" w:name="_GoBack"/>
-      <w:bookmarkEnd w:id="1"/>
+      </w:pPr>
+    </w:p>
+    <w:p>
+      <w:pPr>
+        <w:pStyle w:val="ListParagraph"/>
+      </w:pPr>
+      <w:r>
+        <w:t>A constructor in PHP is defined in a class. The function is called __construct(), and accepts an associative arra</w:t>
+      </w:r>
+      <w:r>
+        <w:t>y to set the instance variables of the object.</w:t>
+      </w:r>
+    </w:p>
+    <w:p>
+      <w:pPr>
+        <w:pStyle w:val="ListParagraph"/>
+      </w:pPr>
     </w:p>
     <w:p>
       <w:pPr>
@@ -644,33 +501,21 @@
           <w:ilvl w:val="0"/>
           <w:numId w:val="2"/>
         </w:numPr>
-        <w:rPr/>
-      </w:pPr>
-      <w:r>
-        <w:rPr/>
+      </w:pPr>
+      <w:r>
         <w:t>T/F – If you don’t like the way the Model class implements the toXML(), toCSV(), and toJSON() methods, you could override them in a sub class.</w:t>
       </w:r>
     </w:p>
     <w:p>
-      <w:pPr>
-        <w:pStyle w:val="Normal"/>
-        <w:rPr/>
-      </w:pPr>
-      <w:r>
-        <w:rPr/>
+      <w:r>
         <w:tab/>
-      </w:r>
-      <w:r>
-        <w:rPr/>
         <w:t>True</w:t>
       </w:r>
     </w:p>
     <w:p>
       <w:pPr>
-        <w:pStyle w:val="Normal"/>
-        <w:ind w:left="360" w:right="0" w:hanging="0"/>
+        <w:ind w:left="360"/>
         <w:rPr>
-          <w:b/>
           <w:b/>
           <w:bCs/>
         </w:rPr>
@@ -690,10 +535,8 @@
           <w:ilvl w:val="0"/>
           <w:numId w:val="3"/>
         </w:numPr>
-        <w:rPr/>
-      </w:pPr>
-      <w:r>
-        <w:rPr/>
+      </w:pPr>
+      <w:r>
         <w:t xml:space="preserve">What is a </w:t>
       </w:r>
       <w:r>
@@ -704,41 +547,29 @@
         <w:t>data access object (DAO)</w:t>
       </w:r>
       <w:r>
-        <w:rPr/>
-        <w:t>, what is it’s purpose?</w:t>
-      </w:r>
-    </w:p>
-    <w:p>
-      <w:pPr>
-        <w:pStyle w:val="ListParagraph"/>
-        <w:rPr/>
-      </w:pPr>
-      <w:r>
-        <w:rPr/>
-      </w:r>
-    </w:p>
-    <w:p>
-      <w:pPr>
-        <w:pStyle w:val="ListParagraph"/>
-        <w:rPr/>
-      </w:pPr>
-      <w:r>
-        <w:rPr/>
-        <w:t xml:space="preserve">A DAO has all the methods that get the data from a database </w:t>
-      </w:r>
-      <w:r>
-        <w:rPr/>
-        <w:t xml:space="preserve">and use the data to create instances of a model object. </w:t>
-      </w:r>
-    </w:p>
-    <w:p>
-      <w:pPr>
-        <w:pStyle w:val="ListParagraph"/>
-        <w:rPr/>
-      </w:pPr>
-      <w:r>
-        <w:rPr/>
-      </w:r>
+        <w:t>, what is it</w:t>
+      </w:r>
+      <w:r>
+        <w:t>s purpose?</w:t>
+      </w:r>
+    </w:p>
+    <w:p>
+      <w:pPr>
+        <w:pStyle w:val="ListParagraph"/>
+      </w:pPr>
+    </w:p>
+    <w:p>
+      <w:pPr>
+        <w:pStyle w:val="ListParagraph"/>
+      </w:pPr>
+      <w:r>
+        <w:t xml:space="preserve">A DAO has all the methods that get the data from a database and use the data to create instances of a model object. </w:t>
+      </w:r>
+    </w:p>
+    <w:p>
+      <w:pPr>
+        <w:pStyle w:val="ListParagraph"/>
+      </w:pPr>
     </w:p>
     <w:p>
       <w:pPr>
@@ -747,40 +578,31 @@
           <w:ilvl w:val="0"/>
           <w:numId w:val="3"/>
         </w:numPr>
-        <w:rPr/>
-      </w:pPr>
-      <w:r>
-        <w:rPr/>
-        <w:t>Explain the parameter that must be passed into the DataAccess constructor function.</w:t>
-      </w:r>
-    </w:p>
-    <w:p>
-      <w:pPr>
-        <w:pStyle w:val="ListParagraph"/>
-        <w:rPr/>
-      </w:pPr>
-      <w:r>
-        <w:rPr/>
-      </w:r>
-    </w:p>
-    <w:p>
-      <w:pPr>
-        <w:pStyle w:val="ListParagraph"/>
-        <w:rPr/>
-      </w:pPr>
-      <w:r>
-        <w:rPr/>
+      </w:pPr>
+      <w:r>
+        <w:t>Explain the parameter that must be passed into the DataAccess constructor funct</w:t>
+      </w:r>
+      <w:r>
+        <w:t>ion.</w:t>
+      </w:r>
+    </w:p>
+    <w:p>
+      <w:pPr>
+        <w:pStyle w:val="ListParagraph"/>
+      </w:pPr>
+    </w:p>
+    <w:p>
+      <w:pPr>
+        <w:pStyle w:val="ListParagraph"/>
+      </w:pPr>
+      <w:r>
         <w:t xml:space="preserve">The parameter that is passed into the DataAccess constructor is the connection to the database. </w:t>
       </w:r>
     </w:p>
     <w:p>
       <w:pPr>
         <w:pStyle w:val="ListParagraph"/>
-        <w:rPr/>
-      </w:pPr>
-      <w:r>
-        <w:rPr/>
-      </w:r>
+      </w:pPr>
     </w:p>
     <w:p>
       <w:pPr>
@@ -789,31 +611,23 @@
           <w:ilvl w:val="0"/>
           <w:numId w:val="3"/>
         </w:numPr>
-        <w:rPr/>
-      </w:pPr>
-      <w:r>
-        <w:rPr/>
+      </w:pPr>
+      <w:r>
         <w:t>What is the super class of the ContactDataAccess class?</w:t>
       </w:r>
     </w:p>
     <w:p>
       <w:pPr>
         <w:pStyle w:val="ListParagraph"/>
-        <w:rPr/>
-      </w:pPr>
-      <w:r>
-        <w:rPr/>
+      </w:pPr>
+      <w:r>
         <w:t>DataAccess is the super class of ContactDataAccess.</w:t>
       </w:r>
     </w:p>
     <w:p>
       <w:pPr>
         <w:pStyle w:val="ListParagraph"/>
-        <w:rPr/>
-      </w:pPr>
-      <w:r>
-        <w:rPr/>
-      </w:r>
+      </w:pPr>
     </w:p>
     <w:p>
       <w:pPr>
@@ -822,40 +636,34 @@
           <w:ilvl w:val="0"/>
           <w:numId w:val="3"/>
         </w:numPr>
-        <w:rPr/>
-      </w:pPr>
-      <w:r>
-        <w:rPr/>
-        <w:t>What instance variable does the ContactDataAccess class inherit from it's super class?</w:t>
-      </w:r>
-    </w:p>
-    <w:p>
-      <w:pPr>
-        <w:pStyle w:val="ListParagraph"/>
-        <w:rPr/>
-      </w:pPr>
-      <w:r>
-        <w:rPr/>
-      </w:r>
-    </w:p>
-    <w:p>
-      <w:pPr>
-        <w:pStyle w:val="ListParagraph"/>
-        <w:rPr/>
-      </w:pPr>
-      <w:r>
-        <w:rPr/>
+      </w:pPr>
+      <w:r>
+        <w:t>What instance variable does the ContactData</w:t>
+      </w:r>
+      <w:r>
+        <w:t>Access class inherit from it</w:t>
+      </w:r>
+      <w:r>
+        <w:t>s super class?</w:t>
+      </w:r>
+    </w:p>
+    <w:p>
+      <w:pPr>
+        <w:pStyle w:val="ListParagraph"/>
+      </w:pPr>
+    </w:p>
+    <w:p>
+      <w:pPr>
+        <w:pStyle w:val="ListParagraph"/>
+      </w:pPr>
+      <w:r>
         <w:t>$link</w:t>
       </w:r>
     </w:p>
     <w:p>
       <w:pPr>
         <w:pStyle w:val="ListParagraph"/>
-        <w:rPr/>
-      </w:pPr>
-      <w:r>
-        <w:rPr/>
-      </w:r>
+      </w:pPr>
     </w:p>
     <w:p>
       <w:pPr>
@@ -864,47 +672,37 @@
           <w:ilvl w:val="0"/>
           <w:numId w:val="3"/>
         </w:numPr>
-        <w:rPr/>
-      </w:pPr>
-      <w:r>
-        <w:rPr/>
-        <w:t>What methods does the ContactDataAccess class inherit from it's super class?</w:t>
-      </w:r>
-    </w:p>
-    <w:p>
-      <w:pPr>
-        <w:pStyle w:val="Normal"/>
-        <w:widowControl/>
-        <w:bidi w:val="0"/>
-        <w:spacing w:lineRule="auto" w:line="259" w:before="0" w:after="160"/>
-        <w:jc w:val="left"/>
-        <w:rPr/>
-      </w:pPr>
-      <w:r>
-        <w:rPr/>
+      </w:pPr>
+      <w:r>
+        <w:t>What methods does the ContactDataAccess class inherit from it</w:t>
+      </w:r>
+      <w:r>
+        <w:t>s super class?</w:t>
+      </w:r>
+    </w:p>
+    <w:p>
+      <w:r>
         <w:tab/>
-      </w:r>
-      <w:r>
-        <w:rPr/>
         <w:t xml:space="preserve">All of them. </w:t>
       </w:r>
     </w:p>
     <w:sectPr>
-      <w:type w:val="nextPage"/>
       <w:pgSz w:w="12240" w:h="15840"/>
-      <w:pgMar w:left="1440" w:right="1440" w:header="0" w:top="1440" w:footer="0" w:bottom="1440" w:gutter="0"/>
-      <w:pgNumType w:fmt="decimal"/>
-      <w:formProt w:val="false"/>
-      <w:textDirection w:val="lrTb"/>
-      <w:docGrid w:type="default" w:linePitch="360" w:charSpace="4096"/>
+      <w:pgMar w:top="1440" w:right="1440" w:bottom="1440" w:left="1440" w:header="0" w:footer="0" w:gutter="0"/>
+      <w:cols w:space="720"/>
+      <w:formProt w:val="0"/>
+      <w:docGrid w:linePitch="360" w:charSpace="4096"/>
     </w:sectPr>
   </w:body>
 </w:document>
 </file>
 
 <file path=word/numbering.xml><?xml version="1.0" encoding="utf-8"?>
-<w:numbering xmlns:w="http://schemas.openxmlformats.org/wordprocessingml/2006/main" xmlns:o="urn:schemas-microsoft-com:office:office" xmlns:r="http://schemas.openxmlformats.org/officeDocument/2006/relationships" xmlns:v="urn:schemas-microsoft-com:vml">
-  <w:abstractNum w:abstractNumId="1">
+<w:numbering xmlns:wpc="http://schemas.microsoft.com/office/word/2010/wordprocessingCanvas" xmlns:cx="http://schemas.microsoft.com/office/drawing/2014/chartex" xmlns:cx1="http://schemas.microsoft.com/office/drawing/2015/9/8/chartex" xmlns:cx2="http://schemas.microsoft.com/office/drawing/2015/10/21/chartex" xmlns:cx3="http://schemas.microsoft.com/office/drawing/2016/5/9/chartex" xmlns:cx4="http://schemas.microsoft.com/office/drawing/2016/5/10/chartex" xmlns:cx5="http://schemas.microsoft.com/office/drawing/2016/5/11/chartex" xmlns:cx6="http://schemas.microsoft.com/office/drawing/2016/5/12/chartex" xmlns:cx7="http://schemas.microsoft.com/office/drawing/2016/5/13/chartex" xmlns:cx8="http://schemas.microsoft.com/office/drawing/2016/5/14/chartex" xmlns:mc="http://schemas.openxmlformats.org/markup-compatibility/2006" xmlns:aink="http://schemas.microsoft.com/office/drawing/2016/ink" xmlns:am3d="http://schemas.microsoft.com/office/drawing/2017/model3d" xmlns:o="urn:schemas-microsoft-com:office:office" xmlns:r="http://schemas.openxmlformats.org/officeDocument/2006/relationships" xmlns:m="http://schemas.openxmlformats.org/officeDocument/2006/math" xmlns:v="urn:schemas-microsoft-com:vml" xmlns:wp14="http://schemas.microsoft.com/office/word/2010/wordprocessingDrawing" xmlns:wp="http://schemas.openxmlformats.org/drawingml/2006/wordprocessingDrawing" xmlns:w10="urn:schemas-microsoft-com:office:word" xmlns:w="http://schemas.openxmlformats.org/wordprocessingml/2006/main" xmlns:w14="http://schemas.microsoft.com/office/word/2010/wordml" xmlns:w15="http://schemas.microsoft.com/office/word/2012/wordml" xmlns:w16cid="http://schemas.microsoft.com/office/word/2016/wordml/cid" xmlns:w16se="http://schemas.microsoft.com/office/word/2015/wordml/symex" xmlns:wpg="http://schemas.microsoft.com/office/word/2010/wordprocessingGroup" xmlns:wpi="http://schemas.microsoft.com/office/word/2010/wordprocessingInk" xmlns:wne="http://schemas.microsoft.com/office/word/2006/wordml" xmlns:wps="http://schemas.microsoft.com/office/word/2010/wordprocessingShape" mc:Ignorable="w14 w15 w16se w16cid wp14">
+  <w:abstractNum w:abstractNumId="0" w15:restartNumberingAfterBreak="0">
+    <w:nsid w:val="4CA92D20"/>
+    <w:multiLevelType w:val="multilevel"/>
+    <w:tmpl w:val="A168928C"/>
     <w:lvl w:ilvl="0">
       <w:start w:val="1"/>
       <w:numFmt w:val="decimal"/>
@@ -987,7 +785,10 @@
       </w:pPr>
     </w:lvl>
   </w:abstractNum>
-  <w:abstractNum w:abstractNumId="2">
+  <w:abstractNum w:abstractNumId="1" w15:restartNumberingAfterBreak="0">
+    <w:nsid w:val="55C10B80"/>
+    <w:multiLevelType w:val="multilevel"/>
+    <w:tmpl w:val="A12C8FF2"/>
     <w:lvl w:ilvl="0">
       <w:start w:val="1"/>
       <w:numFmt w:val="decimal"/>
@@ -1070,7 +871,10 @@
       </w:pPr>
     </w:lvl>
   </w:abstractNum>
-  <w:abstractNum w:abstractNumId="3">
+  <w:abstractNum w:abstractNumId="2" w15:restartNumberingAfterBreak="0">
+    <w:nsid w:val="570D5B93"/>
+    <w:multiLevelType w:val="multilevel"/>
+    <w:tmpl w:val="A122FCD8"/>
     <w:lvl w:ilvl="0">
       <w:start w:val="1"/>
       <w:numFmt w:val="decimal"/>
@@ -1153,7 +957,10 @@
       </w:pPr>
     </w:lvl>
   </w:abstractNum>
-  <w:abstractNum w:abstractNumId="4">
+  <w:abstractNum w:abstractNumId="3" w15:restartNumberingAfterBreak="0">
+    <w:nsid w:val="69006CDD"/>
+    <w:multiLevelType w:val="multilevel"/>
+    <w:tmpl w:val="7166AFBC"/>
     <w:lvl w:ilvl="0">
       <w:start w:val="1"/>
       <w:numFmt w:val="none"/>
@@ -1161,7 +968,7 @@
       <w:lvlText w:val=""/>
       <w:lvlJc w:val="left"/>
       <w:pPr>
-        <w:ind w:left="0" w:hanging="0"/>
+        <w:ind w:left="0" w:firstLine="0"/>
       </w:pPr>
     </w:lvl>
     <w:lvl w:ilvl="1">
@@ -1171,7 +978,7 @@
       <w:lvlText w:val=""/>
       <w:lvlJc w:val="left"/>
       <w:pPr>
-        <w:ind w:left="0" w:hanging="0"/>
+        <w:ind w:left="0" w:firstLine="0"/>
       </w:pPr>
     </w:lvl>
     <w:lvl w:ilvl="2">
@@ -1181,7 +988,7 @@
       <w:lvlText w:val=""/>
       <w:lvlJc w:val="left"/>
       <w:pPr>
-        <w:ind w:left="0" w:hanging="0"/>
+        <w:ind w:left="0" w:firstLine="0"/>
       </w:pPr>
     </w:lvl>
     <w:lvl w:ilvl="3">
@@ -1191,7 +998,7 @@
       <w:lvlText w:val=""/>
       <w:lvlJc w:val="left"/>
       <w:pPr>
-        <w:ind w:left="0" w:hanging="0"/>
+        <w:ind w:left="0" w:firstLine="0"/>
       </w:pPr>
     </w:lvl>
     <w:lvl w:ilvl="4">
@@ -1201,7 +1008,7 @@
       <w:lvlText w:val=""/>
       <w:lvlJc w:val="left"/>
       <w:pPr>
-        <w:ind w:left="0" w:hanging="0"/>
+        <w:ind w:left="0" w:firstLine="0"/>
       </w:pPr>
     </w:lvl>
     <w:lvl w:ilvl="5">
@@ -1211,7 +1018,7 @@
       <w:lvlText w:val=""/>
       <w:lvlJc w:val="left"/>
       <w:pPr>
-        <w:ind w:left="0" w:hanging="0"/>
+        <w:ind w:left="0" w:firstLine="0"/>
       </w:pPr>
     </w:lvl>
     <w:lvl w:ilvl="6">
@@ -1221,7 +1028,7 @@
       <w:lvlText w:val=""/>
       <w:lvlJc w:val="left"/>
       <w:pPr>
-        <w:ind w:left="0" w:hanging="0"/>
+        <w:ind w:left="0" w:firstLine="0"/>
       </w:pPr>
     </w:lvl>
     <w:lvl w:ilvl="7">
@@ -1231,7 +1038,7 @@
       <w:lvlText w:val=""/>
       <w:lvlJc w:val="left"/>
       <w:pPr>
-        <w:ind w:left="0" w:hanging="0"/>
+        <w:ind w:left="0" w:firstLine="0"/>
       </w:pPr>
     </w:lvl>
     <w:lvl w:ilvl="8">
@@ -1241,99 +1048,481 @@
       <w:lvlText w:val=""/>
       <w:lvlJc w:val="left"/>
       <w:pPr>
-        <w:ind w:left="0" w:hanging="0"/>
+        <w:ind w:left="0" w:firstLine="0"/>
       </w:pPr>
     </w:lvl>
   </w:abstractNum>
   <w:num w:numId="1">
+    <w:abstractNumId w:val="2"/>
+  </w:num>
+  <w:num w:numId="2">
+    <w:abstractNumId w:val="0"/>
+  </w:num>
+  <w:num w:numId="3">
     <w:abstractNumId w:val="1"/>
   </w:num>
-  <w:num w:numId="2">
-    <w:abstractNumId w:val="2"/>
-  </w:num>
-  <w:num w:numId="3">
+  <w:num w:numId="4">
     <w:abstractNumId w:val="3"/>
-  </w:num>
-  <w:num w:numId="4">
-    <w:abstractNumId w:val="4"/>
   </w:num>
 </w:numbering>
 </file>
 
 <file path=word/styles.xml><?xml version="1.0" encoding="utf-8"?>
-<w:styles xmlns:w="http://schemas.openxmlformats.org/wordprocessingml/2006/main" xmlns:w14="http://schemas.microsoft.com/office/word/2010/wordml" xmlns:mc="http://schemas.openxmlformats.org/markup-compatibility/2006" mc:Ignorable="w14">
+<w:styles xmlns:mc="http://schemas.openxmlformats.org/markup-compatibility/2006" xmlns:r="http://schemas.openxmlformats.org/officeDocument/2006/relationships" xmlns:w="http://schemas.openxmlformats.org/wordprocessingml/2006/main" xmlns:w14="http://schemas.microsoft.com/office/word/2010/wordml" xmlns:w15="http://schemas.microsoft.com/office/word/2012/wordml" xmlns:w16cid="http://schemas.microsoft.com/office/word/2016/wordml/cid" xmlns:w16se="http://schemas.microsoft.com/office/word/2015/wordml/symex" mc:Ignorable="w14 w15 w16se w16cid">
   <w:docDefaults>
     <w:rPrDefault>
       <w:rPr>
-        <w:rFonts w:ascii="Calibri" w:hAnsi="Calibri" w:eastAsia="Calibri" w:cs="DejaVu Sans"/>
+        <w:rFonts w:ascii="Calibri" w:eastAsia="Calibri" w:hAnsi="Calibri" w:cs="DejaVu Sans"/>
         <w:sz w:val="22"/>
         <w:szCs w:val="22"/>
         <w:lang w:val="en-US" w:eastAsia="en-US" w:bidi="ar-SA"/>
       </w:rPr>
     </w:rPrDefault>
-    <w:pPrDefault>
-      <w:pPr/>
-    </w:pPrDefault>
+    <w:pPrDefault/>
   </w:docDefaults>
-  <w:style w:type="paragraph" w:styleId="Normal">
+  <w:latentStyles w:defLockedState="0" w:defUIPriority="99" w:defSemiHidden="0" w:defUnhideWhenUsed="0" w:defQFormat="0" w:count="376">
+    <w:lsdException w:name="Normal" w:uiPriority="0" w:qFormat="1"/>
+    <w:lsdException w:name="heading 1" w:uiPriority="9" w:qFormat="1"/>
+    <w:lsdException w:name="heading 2" w:semiHidden="1" w:uiPriority="9" w:unhideWhenUsed="1" w:qFormat="1"/>
+    <w:lsdException w:name="heading 3" w:semiHidden="1" w:uiPriority="9" w:unhideWhenUsed="1" w:qFormat="1"/>
+    <w:lsdException w:name="heading 4" w:semiHidden="1" w:uiPriority="9" w:unhideWhenUsed="1" w:qFormat="1"/>
+    <w:lsdException w:name="heading 5" w:semiHidden="1" w:uiPriority="9" w:unhideWhenUsed="1" w:qFormat="1"/>
+    <w:lsdException w:name="heading 6" w:semiHidden="1" w:uiPriority="9" w:unhideWhenUsed="1" w:qFormat="1"/>
+    <w:lsdException w:name="heading 7" w:semiHidden="1" w:uiPriority="9" w:unhideWhenUsed="1" w:qFormat="1"/>
+    <w:lsdException w:name="heading 8" w:semiHidden="1" w:uiPriority="9" w:unhideWhenUsed="1" w:qFormat="1"/>
+    <w:lsdException w:name="heading 9" w:semiHidden="1" w:uiPriority="9" w:unhideWhenUsed="1" w:qFormat="1"/>
+    <w:lsdException w:name="index 1" w:semiHidden="1" w:unhideWhenUsed="1"/>
+    <w:lsdException w:name="index 2" w:semiHidden="1" w:unhideWhenUsed="1"/>
+    <w:lsdException w:name="index 3" w:semiHidden="1" w:unhideWhenUsed="1"/>
+    <w:lsdException w:name="index 4" w:semiHidden="1" w:unhideWhenUsed="1"/>
+    <w:lsdException w:name="index 5" w:semiHidden="1" w:unhideWhenUsed="1"/>
+    <w:lsdException w:name="index 6" w:semiHidden="1" w:unhideWhenUsed="1"/>
+    <w:lsdException w:name="index 7" w:semiHidden="1" w:unhideWhenUsed="1"/>
+    <w:lsdException w:name="index 8" w:semiHidden="1" w:unhideWhenUsed="1"/>
+    <w:lsdException w:name="index 9" w:semiHidden="1" w:unhideWhenUsed="1"/>
+    <w:lsdException w:name="toc 1" w:semiHidden="1" w:uiPriority="39" w:unhideWhenUsed="1"/>
+    <w:lsdException w:name="toc 2" w:semiHidden="1" w:uiPriority="39" w:unhideWhenUsed="1"/>
+    <w:lsdException w:name="toc 3" w:semiHidden="1" w:uiPriority="39" w:unhideWhenUsed="1"/>
+    <w:lsdException w:name="toc 4" w:semiHidden="1" w:uiPriority="39" w:unhideWhenUsed="1"/>
+    <w:lsdException w:name="toc 5" w:semiHidden="1" w:uiPriority="39" w:unhideWhenUsed="1"/>
+    <w:lsdException w:name="toc 6" w:semiHidden="1" w:uiPriority="39" w:unhideWhenUsed="1"/>
+    <w:lsdException w:name="toc 7" w:semiHidden="1" w:uiPriority="39" w:unhideWhenUsed="1"/>
+    <w:lsdException w:name="toc 8" w:semiHidden="1" w:uiPriority="39" w:unhideWhenUsed="1"/>
+    <w:lsdException w:name="toc 9" w:semiHidden="1" w:uiPriority="39" w:unhideWhenUsed="1"/>
+    <w:lsdException w:name="Normal Indent" w:semiHidden="1" w:unhideWhenUsed="1"/>
+    <w:lsdException w:name="footnote text" w:semiHidden="1" w:unhideWhenUsed="1"/>
+    <w:lsdException w:name="annotation text" w:semiHidden="1" w:unhideWhenUsed="1"/>
+    <w:lsdException w:name="header" w:semiHidden="1" w:unhideWhenUsed="1"/>
+    <w:lsdException w:name="footer" w:semiHidden="1" w:unhideWhenUsed="1"/>
+    <w:lsdException w:name="index heading" w:semiHidden="1" w:unhideWhenUsed="1"/>
+    <w:lsdException w:name="caption" w:semiHidden="1" w:uiPriority="35" w:unhideWhenUsed="1" w:qFormat="1"/>
+    <w:lsdException w:name="table of figures" w:semiHidden="1" w:unhideWhenUsed="1"/>
+    <w:lsdException w:name="envelope address" w:semiHidden="1" w:unhideWhenUsed="1"/>
+    <w:lsdException w:name="envelope return" w:semiHidden="1" w:unhideWhenUsed="1"/>
+    <w:lsdException w:name="footnote reference" w:semiHidden="1" w:unhideWhenUsed="1"/>
+    <w:lsdException w:name="annotation reference" w:semiHidden="1" w:unhideWhenUsed="1"/>
+    <w:lsdException w:name="line number" w:semiHidden="1" w:unhideWhenUsed="1"/>
+    <w:lsdException w:name="page number" w:semiHidden="1" w:unhideWhenUsed="1"/>
+    <w:lsdException w:name="endnote reference" w:semiHidden="1" w:unhideWhenUsed="1"/>
+    <w:lsdException w:name="endnote text" w:semiHidden="1" w:unhideWhenUsed="1"/>
+    <w:lsdException w:name="table of authorities" w:semiHidden="1" w:unhideWhenUsed="1"/>
+    <w:lsdException w:name="macro" w:semiHidden="1" w:unhideWhenUsed="1"/>
+    <w:lsdException w:name="toa heading" w:semiHidden="1" w:unhideWhenUsed="1"/>
+    <w:lsdException w:name="List" w:semiHidden="1" w:unhideWhenUsed="1"/>
+    <w:lsdException w:name="List Bullet" w:semiHidden="1" w:unhideWhenUsed="1"/>
+    <w:lsdException w:name="List Number" w:semiHidden="1" w:unhideWhenUsed="1"/>
+    <w:lsdException w:name="List 2" w:semiHidden="1" w:unhideWhenUsed="1"/>
+    <w:lsdException w:name="List 3" w:semiHidden="1" w:unhideWhenUsed="1"/>
+    <w:lsdException w:name="List 4" w:semiHidden="1" w:unhideWhenUsed="1"/>
+    <w:lsdException w:name="List 5" w:semiHidden="1" w:unhideWhenUsed="1"/>
+    <w:lsdException w:name="List Bullet 2" w:semiHidden="1" w:unhideWhenUsed="1"/>
+    <w:lsdException w:name="List Bullet 3" w:semiHidden="1" w:unhideWhenUsed="1"/>
+    <w:lsdException w:name="List Bullet 4" w:semiHidden="1" w:unhideWhenUsed="1"/>
+    <w:lsdException w:name="List Bullet 5" w:semiHidden="1" w:unhideWhenUsed="1"/>
+    <w:lsdException w:name="List Number 2" w:semiHidden="1" w:unhideWhenUsed="1"/>
+    <w:lsdException w:name="List Number 3" w:semiHidden="1" w:unhideWhenUsed="1"/>
+    <w:lsdException w:name="List Number 4" w:semiHidden="1" w:unhideWhenUsed="1"/>
+    <w:lsdException w:name="List Number 5" w:semiHidden="1" w:unhideWhenUsed="1"/>
+    <w:lsdException w:name="Title" w:uiPriority="10" w:qFormat="1"/>
+    <w:lsdException w:name="Closing" w:semiHidden="1" w:unhideWhenUsed="1"/>
+    <w:lsdException w:name="Signature" w:semiHidden="1" w:unhideWhenUsed="1"/>
+    <w:lsdException w:name="Default Paragraph Font" w:semiHidden="1" w:uiPriority="1" w:unhideWhenUsed="1"/>
+    <w:lsdException w:name="Body Text" w:semiHidden="1" w:unhideWhenUsed="1"/>
+    <w:lsdException w:name="Body Text Indent" w:semiHidden="1" w:unhideWhenUsed="1"/>
+    <w:lsdException w:name="List Continue" w:semiHidden="1" w:unhideWhenUsed="1"/>
+    <w:lsdException w:name="List Continue 2" w:semiHidden="1" w:unhideWhenUsed="1"/>
+    <w:lsdException w:name="List Continue 3" w:semiHidden="1" w:unhideWhenUsed="1"/>
+    <w:lsdException w:name="List Continue 4" w:semiHidden="1" w:unhideWhenUsed="1"/>
+    <w:lsdException w:name="List Continue 5" w:semiHidden="1" w:unhideWhenUsed="1"/>
+    <w:lsdException w:name="Message Header" w:semiHidden="1" w:unhideWhenUsed="1"/>
+    <w:lsdException w:name="Subtitle" w:uiPriority="11" w:qFormat="1"/>
+    <w:lsdException w:name="Salutation" w:semiHidden="1" w:unhideWhenUsed="1"/>
+    <w:lsdException w:name="Date" w:semiHidden="1" w:unhideWhenUsed="1"/>
+    <w:lsdException w:name="Body Text First Indent" w:semiHidden="1" w:unhideWhenUsed="1"/>
+    <w:lsdException w:name="Body Text First Indent 2" w:semiHidden="1" w:unhideWhenUsed="1"/>
+    <w:lsdException w:name="Note Heading" w:semiHidden="1" w:unhideWhenUsed="1"/>
+    <w:lsdException w:name="Body Text 2" w:semiHidden="1" w:unhideWhenUsed="1"/>
+    <w:lsdException w:name="Body Text 3" w:semiHidden="1" w:unhideWhenUsed="1"/>
+    <w:lsdException w:name="Body Text Indent 2" w:semiHidden="1" w:unhideWhenUsed="1"/>
+    <w:lsdException w:name="Body Text Indent 3" w:semiHidden="1" w:unhideWhenUsed="1"/>
+    <w:lsdException w:name="Block Text" w:semiHidden="1" w:unhideWhenUsed="1"/>
+    <w:lsdException w:name="Hyperlink" w:semiHidden="1" w:unhideWhenUsed="1"/>
+    <w:lsdException w:name="FollowedHyperlink" w:semiHidden="1" w:unhideWhenUsed="1"/>
+    <w:lsdException w:name="Strong" w:uiPriority="22" w:qFormat="1"/>
+    <w:lsdException w:name="Emphasis" w:uiPriority="20" w:qFormat="1"/>
+    <w:lsdException w:name="Document Map" w:semiHidden="1" w:unhideWhenUsed="1"/>
+    <w:lsdException w:name="Plain Text" w:semiHidden="1" w:unhideWhenUsed="1"/>
+    <w:lsdException w:name="E-mail Signature" w:semiHidden="1" w:unhideWhenUsed="1"/>
+    <w:lsdException w:name="HTML Top of Form" w:semiHidden="1" w:unhideWhenUsed="1"/>
+    <w:lsdException w:name="HTML Bottom of Form" w:semiHidden="1" w:unhideWhenUsed="1"/>
+    <w:lsdException w:name="Normal (Web)" w:semiHidden="1" w:unhideWhenUsed="1"/>
+    <w:lsdException w:name="HTML Acronym" w:semiHidden="1" w:unhideWhenUsed="1"/>
+    <w:lsdException w:name="HTML Address" w:semiHidden="1" w:unhideWhenUsed="1"/>
+    <w:lsdException w:name="HTML Cite" w:semiHidden="1" w:unhideWhenUsed="1"/>
+    <w:lsdException w:name="HTML Code" w:semiHidden="1" w:unhideWhenUsed="1"/>
+    <w:lsdException w:name="HTML Definition" w:semiHidden="1" w:unhideWhenUsed="1"/>
+    <w:lsdException w:name="HTML Keyboard" w:semiHidden="1" w:unhideWhenUsed="1"/>
+    <w:lsdException w:name="HTML Preformatted" w:semiHidden="1" w:unhideWhenUsed="1"/>
+    <w:lsdException w:name="HTML Sample" w:semiHidden="1" w:unhideWhenUsed="1"/>
+    <w:lsdException w:name="HTML Typewriter" w:semiHidden="1" w:unhideWhenUsed="1"/>
+    <w:lsdException w:name="HTML Variable" w:semiHidden="1" w:unhideWhenUsed="1"/>
+    <w:lsdException w:name="Normal Table" w:semiHidden="1" w:unhideWhenUsed="1"/>
+    <w:lsdException w:name="annotation subject" w:semiHidden="1" w:unhideWhenUsed="1"/>
+    <w:lsdException w:name="No List" w:semiHidden="1" w:unhideWhenUsed="1"/>
+    <w:lsdException w:name="Outline List 1" w:semiHidden="1" w:unhideWhenUsed="1"/>
+    <w:lsdException w:name="Outline List 2" w:semiHidden="1" w:unhideWhenUsed="1"/>
+    <w:lsdException w:name="Outline List 3" w:semiHidden="1" w:unhideWhenUsed="1"/>
+    <w:lsdException w:name="Table Simple 1" w:semiHidden="1" w:unhideWhenUsed="1"/>
+    <w:lsdException w:name="Table Simple 2" w:semiHidden="1" w:unhideWhenUsed="1"/>
+    <w:lsdException w:name="Table Simple 3" w:semiHidden="1" w:unhideWhenUsed="1"/>
+    <w:lsdException w:name="Table Classic 1" w:semiHidden="1" w:unhideWhenUsed="1"/>
+    <w:lsdException w:name="Table Classic 2" w:semiHidden="1" w:unhideWhenUsed="1"/>
+    <w:lsdException w:name="Table Classic 3" w:semiHidden="1" w:unhideWhenUsed="1"/>
+    <w:lsdException w:name="Table Classic 4" w:semiHidden="1" w:unhideWhenUsed="1"/>
+    <w:lsdException w:name="Table Colorful 1" w:semiHidden="1" w:unhideWhenUsed="1"/>
+    <w:lsdException w:name="Table Colorful 2" w:semiHidden="1" w:unhideWhenUsed="1"/>
+    <w:lsdException w:name="Table Colorful 3" w:semiHidden="1" w:unhideWhenUsed="1"/>
+    <w:lsdException w:name="Table Columns 1" w:semiHidden="1" w:unhideWhenUsed="1"/>
+    <w:lsdException w:name="Table Columns 2" w:semiHidden="1" w:unhideWhenUsed="1"/>
+    <w:lsdException w:name="Table Columns 3" w:semiHidden="1" w:unhideWhenUsed="1"/>
+    <w:lsdException w:name="Table Columns 4" w:semiHidden="1" w:unhideWhenUsed="1"/>
+    <w:lsdException w:name="Table Columns 5" w:semiHidden="1" w:unhideWhenUsed="1"/>
+    <w:lsdException w:name="Table Grid 1" w:semiHidden="1" w:unhideWhenUsed="1"/>
+    <w:lsdException w:name="Table Grid 2" w:semiHidden="1" w:unhideWhenUsed="1"/>
+    <w:lsdException w:name="Table Grid 3" w:semiHidden="1" w:unhideWhenUsed="1"/>
+    <w:lsdException w:name="Table Grid 4" w:semiHidden="1" w:unhideWhenUsed="1"/>
+    <w:lsdException w:name="Table Grid 5" w:semiHidden="1" w:unhideWhenUsed="1"/>
+    <w:lsdException w:name="Table Grid 6" w:semiHidden="1" w:unhideWhenUsed="1"/>
+    <w:lsdException w:name="Table Grid 7" w:semiHidden="1" w:unhideWhenUsed="1"/>
+    <w:lsdException w:name="Table Grid 8" w:semiHidden="1" w:unhideWhenUsed="1"/>
+    <w:lsdException w:name="Table List 1" w:semiHidden="1" w:unhideWhenUsed="1"/>
+    <w:lsdException w:name="Table List 2" w:semiHidden="1" w:unhideWhenUsed="1"/>
+    <w:lsdException w:name="Table List 3" w:semiHidden="1" w:unhideWhenUsed="1"/>
+    <w:lsdException w:name="Table List 4" w:semiHidden="1" w:unhideWhenUsed="1"/>
+    <w:lsdException w:name="Table List 5" w:semiHidden="1" w:unhideWhenUsed="1"/>
+    <w:lsdException w:name="Table List 6" w:semiHidden="1" w:unhideWhenUsed="1"/>
+    <w:lsdException w:name="Table List 7" w:semiHidden="1" w:unhideWhenUsed="1"/>
+    <w:lsdException w:name="Table List 8" w:semiHidden="1" w:unhideWhenUsed="1"/>
+    <w:lsdException w:name="Table 3D effects 1" w:semiHidden="1" w:unhideWhenUsed="1"/>
+    <w:lsdException w:name="Table 3D effects 2" w:semiHidden="1" w:unhideWhenUsed="1"/>
+    <w:lsdException w:name="Table 3D effects 3" w:semiHidden="1" w:unhideWhenUsed="1"/>
+    <w:lsdException w:name="Table Contemporary" w:semiHidden="1" w:unhideWhenUsed="1"/>
+    <w:lsdException w:name="Table Elegant" w:semiHidden="1" w:unhideWhenUsed="1"/>
+    <w:lsdException w:name="Table Professional" w:semiHidden="1" w:unhideWhenUsed="1"/>
+    <w:lsdException w:name="Table Subtle 1" w:semiHidden="1" w:unhideWhenUsed="1"/>
+    <w:lsdException w:name="Table Subtle 2" w:semiHidden="1" w:unhideWhenUsed="1"/>
+    <w:lsdException w:name="Table Web 1" w:semiHidden="1" w:unhideWhenUsed="1"/>
+    <w:lsdException w:name="Table Web 2" w:semiHidden="1" w:unhideWhenUsed="1"/>
+    <w:lsdException w:name="Table Web 3" w:semiHidden="1" w:unhideWhenUsed="1"/>
+    <w:lsdException w:name="Balloon Text" w:semiHidden="1" w:unhideWhenUsed="1"/>
+    <w:lsdException w:name="Table Grid" w:uiPriority="39"/>
+    <w:lsdException w:name="Table Theme" w:semiHidden="1" w:unhideWhenUsed="1"/>
+    <w:lsdException w:name="Placeholder Text" w:semiHidden="1"/>
+    <w:lsdException w:name="No Spacing" w:uiPriority="1" w:qFormat="1"/>
+    <w:lsdException w:name="Light Shading" w:uiPriority="60"/>
+    <w:lsdException w:name="Light List" w:uiPriority="61"/>
+    <w:lsdException w:name="Light Grid" w:uiPriority="62"/>
+    <w:lsdException w:name="Medium Shading 1" w:uiPriority="63"/>
+    <w:lsdException w:name="Medium Shading 2" w:uiPriority="64"/>
+    <w:lsdException w:name="Medium List 1" w:uiPriority="65"/>
+    <w:lsdException w:name="Medium List 2" w:uiPriority="66"/>
+    <w:lsdException w:name="Medium Grid 1" w:uiPriority="67"/>
+    <w:lsdException w:name="Medium Grid 2" w:uiPriority="68"/>
+    <w:lsdException w:name="Medium Grid 3" w:uiPriority="69"/>
+    <w:lsdException w:name="Dark List" w:uiPriority="70"/>
+    <w:lsdException w:name="Colorful Shading" w:uiPriority="71"/>
+    <w:lsdException w:name="Colorful List" w:uiPriority="72"/>
+    <w:lsdException w:name="Colorful Grid" w:uiPriority="73"/>
+    <w:lsdException w:name="Light Shading Accent 1" w:uiPriority="60"/>
+    <w:lsdException w:name="Light List Accent 1" w:uiPriority="61"/>
+    <w:lsdException w:name="Light Grid Accent 1" w:uiPriority="62"/>
+    <w:lsdException w:name="Medium Shading 1 Accent 1" w:uiPriority="63"/>
+    <w:lsdException w:name="Medium Shading 2 Accent 1" w:uiPriority="64"/>
+    <w:lsdException w:name="Medium List 1 Accent 1" w:uiPriority="65"/>
+    <w:lsdException w:name="Revision" w:semiHidden="1"/>
+    <w:lsdException w:name="List Paragraph" w:uiPriority="34" w:qFormat="1"/>
+    <w:lsdException w:name="Quote" w:uiPriority="29" w:qFormat="1"/>
+    <w:lsdException w:name="Intense Quote" w:uiPriority="30" w:qFormat="1"/>
+    <w:lsdException w:name="Medium List 2 Accent 1" w:uiPriority="66"/>
+    <w:lsdException w:name="Medium Grid 1 Accent 1" w:uiPriority="67"/>
+    <w:lsdException w:name="Medium Grid 2 Accent 1" w:uiPriority="68"/>
+    <w:lsdException w:name="Medium Grid 3 Accent 1" w:uiPriority="69"/>
+    <w:lsdException w:name="Dark List Accent 1" w:uiPriority="70"/>
+    <w:lsdException w:name="Colorful Shading Accent 1" w:uiPriority="71"/>
+    <w:lsdException w:name="Colorful List Accent 1" w:uiPriority="72"/>
+    <w:lsdException w:name="Colorful Grid Accent 1" w:uiPriority="73"/>
+    <w:lsdException w:name="Light Shading Accent 2" w:uiPriority="60"/>
+    <w:lsdException w:name="Light List Accent 2" w:uiPriority="61"/>
+    <w:lsdException w:name="Light Grid Accent 2" w:uiPriority="62"/>
+    <w:lsdException w:name="Medium Shading 1 Accent 2" w:uiPriority="63"/>
+    <w:lsdException w:name="Medium Shading 2 Accent 2" w:uiPriority="64"/>
+    <w:lsdException w:name="Medium List 1 Accent 2" w:uiPriority="65"/>
+    <w:lsdException w:name="Medium List 2 Accent 2" w:uiPriority="66"/>
+    <w:lsdException w:name="Medium Grid 1 Accent 2" w:uiPriority="67"/>
+    <w:lsdException w:name="Medium Grid 2 Accent 2" w:uiPriority="68"/>
+    <w:lsdException w:name="Medium Grid 3 Accent 2" w:uiPriority="69"/>
+    <w:lsdException w:name="Dark List Accent 2" w:uiPriority="70"/>
+    <w:lsdException w:name="Colorful Shading Accent 2" w:uiPriority="71"/>
+    <w:lsdException w:name="Colorful List Accent 2" w:uiPriority="72"/>
+    <w:lsdException w:name="Colorful Grid Accent 2" w:uiPriority="73"/>
+    <w:lsdException w:name="Light Shading Accent 3" w:uiPriority="60"/>
+    <w:lsdException w:name="Light List Accent 3" w:uiPriority="61"/>
+    <w:lsdException w:name="Light Grid Accent 3" w:uiPriority="62"/>
+    <w:lsdException w:name="Medium Shading 1 Accent 3" w:uiPriority="63"/>
+    <w:lsdException w:name="Medium Shading 2 Accent 3" w:uiPriority="64"/>
+    <w:lsdException w:name="Medium List 1 Accent 3" w:uiPriority="65"/>
+    <w:lsdException w:name="Medium List 2 Accent 3" w:uiPriority="66"/>
+    <w:lsdException w:name="Medium Grid 1 Accent 3" w:uiPriority="67"/>
+    <w:lsdException w:name="Medium Grid 2 Accent 3" w:uiPriority="68"/>
+    <w:lsdException w:name="Medium Grid 3 Accent 3" w:uiPriority="69"/>
+    <w:lsdException w:name="Dark List Accent 3" w:uiPriority="70"/>
+    <w:lsdException w:name="Colorful Shading Accent 3" w:uiPriority="71"/>
+    <w:lsdException w:name="Colorful List Accent 3" w:uiPriority="72"/>
+    <w:lsdException w:name="Colorful Grid Accent 3" w:uiPriority="73"/>
+    <w:lsdException w:name="Light Shading Accent 4" w:uiPriority="60"/>
+    <w:lsdException w:name="Light List Accent 4" w:uiPriority="61"/>
+    <w:lsdException w:name="Light Grid Accent 4" w:uiPriority="62"/>
+    <w:lsdException w:name="Medium Shading 1 Accent 4" w:uiPriority="63"/>
+    <w:lsdException w:name="Medium Shading 2 Accent 4" w:uiPriority="64"/>
+    <w:lsdException w:name="Medium List 1 Accent 4" w:uiPriority="65"/>
+    <w:lsdException w:name="Medium List 2 Accent 4" w:uiPriority="66"/>
+    <w:lsdException w:name="Medium Grid 1 Accent 4" w:uiPriority="67"/>
+    <w:lsdException w:name="Medium Grid 2 Accent 4" w:uiPriority="68"/>
+    <w:lsdException w:name="Medium Grid 3 Accent 4" w:uiPriority="69"/>
+    <w:lsdException w:name="Dark List Accent 4" w:uiPriority="70"/>
+    <w:lsdException w:name="Colorful Shading Accent 4" w:uiPriority="71"/>
+    <w:lsdException w:name="Colorful List Accent 4" w:uiPriority="72"/>
+    <w:lsdException w:name="Colorful Grid Accent 4" w:uiPriority="73"/>
+    <w:lsdException w:name="Light Shading Accent 5" w:uiPriority="60"/>
+    <w:lsdException w:name="Light List Accent 5" w:uiPriority="61"/>
+    <w:lsdException w:name="Light Grid Accent 5" w:uiPriority="62"/>
+    <w:lsdException w:name="Medium Shading 1 Accent 5" w:uiPriority="63"/>
+    <w:lsdException w:name="Medium Shading 2 Accent 5" w:uiPriority="64"/>
+    <w:lsdException w:name="Medium List 1 Accent 5" w:uiPriority="65"/>
+    <w:lsdException w:name="Medium List 2 Accent 5" w:uiPriority="66"/>
+    <w:lsdException w:name="Medium Grid 1 Accent 5" w:uiPriority="67"/>
+    <w:lsdException w:name="Medium Grid 2 Accent 5" w:uiPriority="68"/>
+    <w:lsdException w:name="Medium Grid 3 Accent 5" w:uiPriority="69"/>
+    <w:lsdException w:name="Dark List Accent 5" w:uiPriority="70"/>
+    <w:lsdException w:name="Colorful Shading Accent 5" w:uiPriority="71"/>
+    <w:lsdException w:name="Colorful List Accent 5" w:uiPriority="72"/>
+    <w:lsdException w:name="Colorful Grid Accent 5" w:uiPriority="73"/>
+    <w:lsdException w:name="Light Shading Accent 6" w:uiPriority="60"/>
+    <w:lsdException w:name="Light List Accent 6" w:uiPriority="61"/>
+    <w:lsdException w:name="Light Grid Accent 6" w:uiPriority="62"/>
+    <w:lsdException w:name="Medium Shading 1 Accent 6" w:uiPriority="63"/>
+    <w:lsdException w:name="Medium Shading 2 Accent 6" w:uiPriority="64"/>
+    <w:lsdException w:name="Medium List 1 Accent 6" w:uiPriority="65"/>
+    <w:lsdException w:name="Medium List 2 Accent 6" w:uiPriority="66"/>
+    <w:lsdException w:name="Medium Grid 1 Accent 6" w:uiPriority="67"/>
+    <w:lsdException w:name="Medium Grid 2 Accent 6" w:uiPriority="68"/>
+    <w:lsdException w:name="Medium Grid 3 Accent 6" w:uiPriority="69"/>
+    <w:lsdException w:name="Dark List Accent 6" w:uiPriority="70"/>
+    <w:lsdException w:name="Colorful Shading Accent 6" w:uiPriority="71"/>
+    <w:lsdException w:name="Colorful List Accent 6" w:uiPriority="72"/>
+    <w:lsdException w:name="Colorful Grid Accent 6" w:uiPriority="73"/>
+    <w:lsdException w:name="Subtle Emphasis" w:uiPriority="19" w:qFormat="1"/>
+    <w:lsdException w:name="Intense Emphasis" w:uiPriority="21" w:qFormat="1"/>
+    <w:lsdException w:name="Subtle Reference" w:uiPriority="31" w:qFormat="1"/>
+    <w:lsdException w:name="Intense Reference" w:uiPriority="32" w:qFormat="1"/>
+    <w:lsdException w:name="Book Title" w:uiPriority="33" w:qFormat="1"/>
+    <w:lsdException w:name="Bibliography" w:semiHidden="1" w:uiPriority="37" w:unhideWhenUsed="1"/>
+    <w:lsdException w:name="TOC Heading" w:semiHidden="1" w:uiPriority="39" w:unhideWhenUsed="1" w:qFormat="1"/>
+    <w:lsdException w:name="Plain Table 1" w:uiPriority="41"/>
+    <w:lsdException w:name="Plain Table 2" w:uiPriority="42"/>
+    <w:lsdException w:name="Plain Table 3" w:uiPriority="43"/>
+    <w:lsdException w:name="Plain Table 4" w:uiPriority="44"/>
+    <w:lsdException w:name="Plain Table 5" w:uiPriority="45"/>
+    <w:lsdException w:name="Grid Table Light" w:uiPriority="40"/>
+    <w:lsdException w:name="Grid Table 1 Light" w:uiPriority="46"/>
+    <w:lsdException w:name="Grid Table 2" w:uiPriority="47"/>
+    <w:lsdException w:name="Grid Table 3" w:uiPriority="48"/>
+    <w:lsdException w:name="Grid Table 4" w:uiPriority="49"/>
+    <w:lsdException w:name="Grid Table 5 Dark" w:uiPriority="50"/>
+    <w:lsdException w:name="Grid Table 6 Colorful" w:uiPriority="51"/>
+    <w:lsdException w:name="Grid Table 7 Colorful" w:uiPriority="52"/>
+    <w:lsdException w:name="Grid Table 1 Light Accent 1" w:uiPriority="46"/>
+    <w:lsdException w:name="Grid Table 2 Accent 1" w:uiPriority="47"/>
+    <w:lsdException w:name="Grid Table 3 Accent 1" w:uiPriority="48"/>
+    <w:lsdException w:name="Grid Table 4 Accent 1" w:uiPriority="49"/>
+    <w:lsdException w:name="Grid Table 5 Dark Accent 1" w:uiPriority="50"/>
+    <w:lsdException w:name="Grid Table 6 Colorful Accent 1" w:uiPriority="51"/>
+    <w:lsdException w:name="Grid Table 7 Colorful Accent 1" w:uiPriority="52"/>
+    <w:lsdException w:name="Grid Table 1 Light Accent 2" w:uiPriority="46"/>
+    <w:lsdException w:name="Grid Table 2 Accent 2" w:uiPriority="47"/>
+    <w:lsdException w:name="Grid Table 3 Accent 2" w:uiPriority="48"/>
+    <w:lsdException w:name="Grid Table 4 Accent 2" w:uiPriority="49"/>
+    <w:lsdException w:name="Grid Table 5 Dark Accent 2" w:uiPriority="50"/>
+    <w:lsdException w:name="Grid Table 6 Colorful Accent 2" w:uiPriority="51"/>
+    <w:lsdException w:name="Grid Table 7 Colorful Accent 2" w:uiPriority="52"/>
+    <w:lsdException w:name="Grid Table 1 Light Accent 3" w:uiPriority="46"/>
+    <w:lsdException w:name="Grid Table 2 Accent 3" w:uiPriority="47"/>
+    <w:lsdException w:name="Grid Table 3 Accent 3" w:uiPriority="48"/>
+    <w:lsdException w:name="Grid Table 4 Accent 3" w:uiPriority="49"/>
+    <w:lsdException w:name="Grid Table 5 Dark Accent 3" w:uiPriority="50"/>
+    <w:lsdException w:name="Grid Table 6 Colorful Accent 3" w:uiPriority="51"/>
+    <w:lsdException w:name="Grid Table 7 Colorful Accent 3" w:uiPriority="52"/>
+    <w:lsdException w:name="Grid Table 1 Light Accent 4" w:uiPriority="46"/>
+    <w:lsdException w:name="Grid Table 2 Accent 4" w:uiPriority="47"/>
+    <w:lsdException w:name="Grid Table 3 Accent 4" w:uiPriority="48"/>
+    <w:lsdException w:name="Grid Table 4 Accent 4" w:uiPriority="49"/>
+    <w:lsdException w:name="Grid Table 5 Dark Accent 4" w:uiPriority="50"/>
+    <w:lsdException w:name="Grid Table 6 Colorful Accent 4" w:uiPriority="51"/>
+    <w:lsdException w:name="Grid Table 7 Colorful Accent 4" w:uiPriority="52"/>
+    <w:lsdException w:name="Grid Table 1 Light Accent 5" w:uiPriority="46"/>
+    <w:lsdException w:name="Grid Table 2 Accent 5" w:uiPriority="47"/>
+    <w:lsdException w:name="Grid Table 3 Accent 5" w:uiPriority="48"/>
+    <w:lsdException w:name="Grid Table 4 Accent 5" w:uiPriority="49"/>
+    <w:lsdException w:name="Grid Table 5 Dark Accent 5" w:uiPriority="50"/>
+    <w:lsdException w:name="Grid Table 6 Colorful Accent 5" w:uiPriority="51"/>
+    <w:lsdException w:name="Grid Table 7 Colorful Accent 5" w:uiPriority="52"/>
+    <w:lsdException w:name="Grid Table 1 Light Accent 6" w:uiPriority="46"/>
+    <w:lsdException w:name="Grid Table 2 Accent 6" w:uiPriority="47"/>
+    <w:lsdException w:name="Grid Table 3 Accent 6" w:uiPriority="48"/>
+    <w:lsdException w:name="Grid Table 4 Accent 6" w:uiPriority="49"/>
+    <w:lsdException w:name="Grid Table 5 Dark Accent 6" w:uiPriority="50"/>
+    <w:lsdException w:name="Grid Table 6 Colorful Accent 6" w:uiPriority="51"/>
+    <w:lsdException w:name="Grid Table 7 Colorful Accent 6" w:uiPriority="52"/>
+    <w:lsdException w:name="List Table 1 Light" w:uiPriority="46"/>
+    <w:lsdException w:name="List Table 2" w:uiPriority="47"/>
+    <w:lsdException w:name="List Table 3" w:uiPriority="48"/>
+    <w:lsdException w:name="List Table 4" w:uiPriority="49"/>
+    <w:lsdException w:name="List Table 5 Dark" w:uiPriority="50"/>
+    <w:lsdException w:name="List Table 6 Colorful" w:uiPriority="51"/>
+    <w:lsdException w:name="List Table 7 Colorful" w:uiPriority="52"/>
+    <w:lsdException w:name="List Table 1 Light Accent 1" w:uiPriority="46"/>
+    <w:lsdException w:name="List Table 2 Accent 1" w:uiPriority="47"/>
+    <w:lsdException w:name="List Table 3 Accent 1" w:uiPriority="48"/>
+    <w:lsdException w:name="List Table 4 Accent 1" w:uiPriority="49"/>
+    <w:lsdException w:name="List Table 5 Dark Accent 1" w:uiPriority="50"/>
+    <w:lsdException w:name="List Table 6 Colorful Accent 1" w:uiPriority="51"/>
+    <w:lsdException w:name="List Table 7 Colorful Accent 1" w:uiPriority="52"/>
+    <w:lsdException w:name="List Table 1 Light Accent 2" w:uiPriority="46"/>
+    <w:lsdException w:name="List Table 2 Accent 2" w:uiPriority="47"/>
+    <w:lsdException w:name="List Table 3 Accent 2" w:uiPriority="48"/>
+    <w:lsdException w:name="List Table 4 Accent 2" w:uiPriority="49"/>
+    <w:lsdException w:name="List Table 5 Dark Accent 2" w:uiPriority="50"/>
+    <w:lsdException w:name="List Table 6 Colorful Accent 2" w:uiPriority="51"/>
+    <w:lsdException w:name="List Table 7 Colorful Accent 2" w:uiPriority="52"/>
+    <w:lsdException w:name="List Table 1 Light Accent 3" w:uiPriority="46"/>
+    <w:lsdException w:name="List Table 2 Accent 3" w:uiPriority="47"/>
+    <w:lsdException w:name="List Table 3 Accent 3" w:uiPriority="48"/>
+    <w:lsdException w:name="List Table 4 Accent 3" w:uiPriority="49"/>
+    <w:lsdException w:name="List Table 5 Dark Accent 3" w:uiPriority="50"/>
+    <w:lsdException w:name="List Table 6 Colorful Accent 3" w:uiPriority="51"/>
+    <w:lsdException w:name="List Table 7 Colorful Accent 3" w:uiPriority="52"/>
+    <w:lsdException w:name="List Table 1 Light Accent 4" w:uiPriority="46"/>
+    <w:lsdException w:name="List Table 2 Accent 4" w:uiPriority="47"/>
+    <w:lsdException w:name="List Table 3 Accent 4" w:uiPriority="48"/>
+    <w:lsdException w:name="List Table 4 Accent 4" w:uiPriority="49"/>
+    <w:lsdException w:name="List Table 5 Dark Accent 4" w:uiPriority="50"/>
+    <w:lsdException w:name="List Table 6 Colorful Accent 4" w:uiPriority="51"/>
+    <w:lsdException w:name="List Table 7 Colorful Accent 4" w:uiPriority="52"/>
+    <w:lsdException w:name="List Table 1 Light Accent 5" w:uiPriority="46"/>
+    <w:lsdException w:name="List Table 2 Accent 5" w:uiPriority="47"/>
+    <w:lsdException w:name="List Table 3 Accent 5" w:uiPriority="48"/>
+    <w:lsdException w:name="List Table 4 Accent 5" w:uiPriority="49"/>
+    <w:lsdException w:name="List Table 5 Dark Accent 5" w:uiPriority="50"/>
+    <w:lsdException w:name="List Table 6 Colorful Accent 5" w:uiPriority="51"/>
+    <w:lsdException w:name="List Table 7 Colorful Accent 5" w:uiPriority="52"/>
+    <w:lsdException w:name="List Table 1 Light Accent 6" w:uiPriority="46"/>
+    <w:lsdException w:name="List Table 2 Accent 6" w:uiPriority="47"/>
+    <w:lsdException w:name="List Table 3 Accent 6" w:uiPriority="48"/>
+    <w:lsdException w:name="List Table 4 Accent 6" w:uiPriority="49"/>
+    <w:lsdException w:name="List Table 5 Dark Accent 6" w:uiPriority="50"/>
+    <w:lsdException w:name="List Table 6 Colorful Accent 6" w:uiPriority="51"/>
+    <w:lsdException w:name="List Table 7 Colorful Accent 6" w:uiPriority="52"/>
+    <w:lsdException w:name="Mention" w:semiHidden="1" w:unhideWhenUsed="1"/>
+    <w:lsdException w:name="Smart Hyperlink" w:semiHidden="1" w:unhideWhenUsed="1"/>
+    <w:lsdException w:name="Hashtag" w:semiHidden="1" w:unhideWhenUsed="1"/>
+    <w:lsdException w:name="Unresolved Mention" w:semiHidden="1" w:unhideWhenUsed="1"/>
+    <w:lsdException w:name="Smart Link" w:semiHidden="1" w:unhideWhenUsed="1"/>
+  </w:latentStyles>
+  <w:style w:type="paragraph" w:default="1" w:styleId="Normal">
     <w:name w:val="Normal"/>
     <w:qFormat/>
     <w:pPr>
-      <w:widowControl/>
-      <w:kinsoku w:val="true"/>
-      <w:overflowPunct w:val="true"/>
-      <w:autoSpaceDE w:val="true"/>
-      <w:bidi w:val="0"/>
-      <w:spacing w:lineRule="auto" w:line="259" w:before="0" w:after="160"/>
-      <w:jc w:val="left"/>
+      <w:spacing w:after="160" w:line="259" w:lineRule="auto"/>
     </w:pPr>
-    <w:rPr>
-      <w:rFonts w:ascii="Calibri" w:hAnsi="Calibri" w:eastAsia="Calibri"/>
-      <w:color w:val="auto"/>
-      <w:kern w:val="0"/>
-      <w:sz w:val="22"/>
-      <w:szCs w:val="22"/>
-      <w:lang w:val="en-US" w:eastAsia="en-US" w:bidi="ar-SA"/>
-    </w:rPr>
   </w:style>
-  <w:style w:type="character" w:styleId="DefaultParagraphFont">
+  <w:style w:type="character" w:default="1" w:styleId="DefaultParagraphFont">
     <w:name w:val="Default Paragraph Font"/>
-    <w:qFormat/>
-    <w:rPr/>
+    <w:uiPriority w:val="1"/>
+    <w:semiHidden/>
+    <w:unhideWhenUsed/>
   </w:style>
-  <w:style w:type="paragraph" w:styleId="Heading">
+  <w:style w:type="table" w:default="1" w:styleId="TableNormal">
+    <w:name w:val="Normal Table"/>
+    <w:uiPriority w:val="99"/>
+    <w:semiHidden/>
+    <w:unhideWhenUsed/>
+    <w:tblPr>
+      <w:tblInd w:w="0" w:type="dxa"/>
+      <w:tblCellMar>
+        <w:top w:w="0" w:type="dxa"/>
+        <w:left w:w="108" w:type="dxa"/>
+        <w:bottom w:w="0" w:type="dxa"/>
+        <w:right w:w="108" w:type="dxa"/>
+      </w:tblCellMar>
+    </w:tblPr>
+  </w:style>
+  <w:style w:type="numbering" w:default="1" w:styleId="NoList">
+    <w:name w:val="No List"/>
+    <w:uiPriority w:val="99"/>
+    <w:semiHidden/>
+    <w:unhideWhenUsed/>
+  </w:style>
+  <w:style w:type="paragraph" w:customStyle="1" w:styleId="Heading">
     <w:name w:val="Heading"/>
     <w:basedOn w:val="Normal"/>
-    <w:next w:val="TextBody"/>
+    <w:next w:val="BodyText"/>
     <w:qFormat/>
     <w:pPr>
-      <w:keepNext w:val="true"/>
+      <w:keepNext/>
       <w:spacing w:before="240" w:after="120"/>
     </w:pPr>
     <w:rPr>
-      <w:rFonts w:ascii="Liberation Sans" w:hAnsi="Liberation Sans" w:eastAsia="Noto Sans CJK SC" w:cs="Lohit Devanagari"/>
+      <w:rFonts w:ascii="Liberation Sans" w:eastAsia="Noto Sans CJK SC" w:hAnsi="Liberation Sans" w:cs="Lohit Devanagari"/>
       <w:sz w:val="28"/>
       <w:szCs w:val="28"/>
     </w:rPr>
   </w:style>
-  <w:style w:type="paragraph" w:styleId="TextBody">
+  <w:style w:type="paragraph" w:styleId="BodyText">
     <w:name w:val="Body Text"/>
     <w:basedOn w:val="Normal"/>
     <w:pPr>
-      <w:spacing w:lineRule="auto" w:line="276" w:before="0" w:after="140"/>
+      <w:spacing w:after="140" w:line="276" w:lineRule="auto"/>
     </w:pPr>
-    <w:rPr/>
   </w:style>
   <w:style w:type="paragraph" w:styleId="List">
     <w:name w:val="List"/>
-    <w:basedOn w:val="TextBody"/>
-    <w:pPr/>
+    <w:basedOn w:val="BodyText"/>
     <w:rPr>
       <w:rFonts w:cs="Lohit Devanagari"/>
     </w:rPr>
   </w:style>
   <w:style w:type="paragraph" w:styleId="Caption">
-    <w:name w:val="Caption"/>
+    <w:name w:val="caption"/>
     <w:basedOn w:val="Normal"/>
     <w:qFormat/>
     <w:pPr>
@@ -1348,7 +1537,7 @@
       <w:szCs w:val="24"/>
     </w:rPr>
   </w:style>
-  <w:style w:type="paragraph" w:styleId="Index">
+  <w:style w:type="paragraph" w:customStyle="1" w:styleId="Index">
     <w:name w:val="Index"/>
     <w:basedOn w:val="Normal"/>
     <w:qFormat/>
@@ -1364,15 +1553,304 @@
     <w:basedOn w:val="Normal"/>
     <w:qFormat/>
     <w:pPr>
-      <w:spacing w:before="0" w:after="160"/>
-      <w:ind w:left="720" w:right="0" w:hanging="0"/>
+      <w:ind w:left="720"/>
       <w:contextualSpacing/>
     </w:pPr>
-    <w:rPr/>
-  </w:style>
-  <w:style w:type="numbering" w:styleId="NoList">
-    <w:name w:val="No List"/>
-    <w:qFormat/>
   </w:style>
 </w:styles>
+</file>
+
+<file path=word/theme/theme1.xml><?xml version="1.0" encoding="utf-8"?>
+<a:theme xmlns:a="http://schemas.openxmlformats.org/drawingml/2006/main" name="Office Theme">
+  <a:themeElements>
+    <a:clrScheme name="Office">
+      <a:dk1>
+        <a:sysClr val="windowText" lastClr="000000"/>
+      </a:dk1>
+      <a:lt1>
+        <a:sysClr val="window" lastClr="FFFFFF"/>
+      </a:lt1>
+      <a:dk2>
+        <a:srgbClr val="44546A"/>
+      </a:dk2>
+      <a:lt2>
+        <a:srgbClr val="E7E6E6"/>
+      </a:lt2>
+      <a:accent1>
+        <a:srgbClr val="4472C4"/>
+      </a:accent1>
+      <a:accent2>
+        <a:srgbClr val="ED7D31"/>
+      </a:accent2>
+      <a:accent3>
+        <a:srgbClr val="A5A5A5"/>
+      </a:accent3>
+      <a:accent4>
+        <a:srgbClr val="FFC000"/>
+      </a:accent4>
+      <a:accent5>
+        <a:srgbClr val="5B9BD5"/>
+      </a:accent5>
+      <a:accent6>
+        <a:srgbClr val="70AD47"/>
+      </a:accent6>
+      <a:hlink>
+        <a:srgbClr val="0563C1"/>
+      </a:hlink>
+      <a:folHlink>
+        <a:srgbClr val="954F72"/>
+      </a:folHlink>
+    </a:clrScheme>
+    <a:fontScheme name="Office">
+      <a:majorFont>
+        <a:latin typeface="Calibri Light" panose="020F0302020204030204"/>
+        <a:ea typeface=""/>
+        <a:cs typeface=""/>
+        <a:font script="Jpan" typeface="游ゴシック Light"/>
+        <a:font script="Hang" typeface="맑은 고딕"/>
+        <a:font script="Hans" typeface="等线 Light"/>
+        <a:font script="Hant" typeface="新細明體"/>
+        <a:font script="Arab" typeface="Times New Roman"/>
+        <a:font script="Hebr" typeface="Times New Roman"/>
+        <a:font script="Thai" typeface="Angsana New"/>
+        <a:font script="Ethi" typeface="Nyala"/>
+        <a:font script="Beng" typeface="Vrinda"/>
+        <a:font script="Gujr" typeface="Shruti"/>
+        <a:font script="Khmr" typeface="MoolBoran"/>
+        <a:font script="Knda" typeface="Tunga"/>
+        <a:font script="Guru" typeface="Raavi"/>
+        <a:font script="Cans" typeface="Euphemia"/>
+        <a:font script="Cher" typeface="Plantagenet Cherokee"/>
+        <a:font script="Yiii" typeface="Microsoft Yi Baiti"/>
+        <a:font script="Tibt" typeface="Microsoft Himalaya"/>
+        <a:font script="Thaa" typeface="MV Boli"/>
+        <a:font script="Deva" typeface="Mangal"/>
+        <a:font script="Telu" typeface="Gautami"/>
+        <a:font script="Taml" typeface="Latha"/>
+        <a:font script="Syrc" typeface="Estrangelo Edessa"/>
+        <a:font script="Orya" typeface="Kalinga"/>
+        <a:font script="Mlym" typeface="Kartika"/>
+        <a:font script="Laoo" typeface="DokChampa"/>
+        <a:font script="Sinh" typeface="Iskoola Pota"/>
+        <a:font script="Mong" typeface="Mongolian Baiti"/>
+        <a:font script="Viet" typeface="Times New Roman"/>
+        <a:font script="Uigh" typeface="Microsoft Uighur"/>
+        <a:font script="Geor" typeface="Sylfaen"/>
+        <a:font script="Armn" typeface="Arial"/>
+        <a:font script="Bugi" typeface="Leelawadee UI"/>
+        <a:font script="Bopo" typeface="Microsoft JhengHei"/>
+        <a:font script="Java" typeface="Javanese Text"/>
+        <a:font script="Lisu" typeface="Segoe UI"/>
+        <a:font script="Mymr" typeface="Myanmar Text"/>
+        <a:font script="Nkoo" typeface="Ebrima"/>
+        <a:font script="Olck" typeface="Nirmala UI"/>
+        <a:font script="Osma" typeface="Ebrima"/>
+        <a:font script="Phag" typeface="Phagspa"/>
+        <a:font script="Syrn" typeface="Estrangelo Edessa"/>
+        <a:font script="Syrj" typeface="Estrangelo Edessa"/>
+        <a:font script="Syre" typeface="Estrangelo Edessa"/>
+        <a:font script="Sora" typeface="Nirmala UI"/>
+        <a:font script="Tale" typeface="Microsoft Tai Le"/>
+        <a:font script="Talu" typeface="Microsoft New Tai Lue"/>
+        <a:font script="Tfng" typeface="Ebrima"/>
+      </a:majorFont>
+      <a:minorFont>
+        <a:latin typeface="Calibri" panose="020F0502020204030204"/>
+        <a:ea typeface=""/>
+        <a:cs typeface=""/>
+        <a:font script="Jpan" typeface="游明朝"/>
+        <a:font script="Hang" typeface="맑은 고딕"/>
+        <a:font script="Hans" typeface="等线"/>
+        <a:font script="Hant" typeface="新細明體"/>
+        <a:font script="Arab" typeface="Arial"/>
+        <a:font script="Hebr" typeface="Arial"/>
+        <a:font script="Thai" typeface="Cordia New"/>
+        <a:font script="Ethi" typeface="Nyala"/>
+        <a:font script="Beng" typeface="Vrinda"/>
+        <a:font script="Gujr" typeface="Shruti"/>
+        <a:font script="Khmr" typeface="DaunPenh"/>
+        <a:font script="Knda" typeface="Tunga"/>
+        <a:font script="Guru" typeface="Raavi"/>
+        <a:font script="Cans" typeface="Euphemia"/>
+        <a:font script="Cher" typeface="Plantagenet Cherokee"/>
+        <a:font script="Yiii" typeface="Microsoft Yi Baiti"/>
+        <a:font script="Tibt" typeface="Microsoft Himalaya"/>
+        <a:font script="Thaa" typeface="MV Boli"/>
+        <a:font script="Deva" typeface="Mangal"/>
+        <a:font script="Telu" typeface="Gautami"/>
+        <a:font script="Taml" typeface="Latha"/>
+        <a:font script="Syrc" typeface="Estrangelo Edessa"/>
+        <a:font script="Orya" typeface="Kalinga"/>
+        <a:font script="Mlym" typeface="Kartika"/>
+        <a:font script="Laoo" typeface="DokChampa"/>
+        <a:font script="Sinh" typeface="Iskoola Pota"/>
+        <a:font script="Mong" typeface="Mongolian Baiti"/>
+        <a:font script="Viet" typeface="Arial"/>
+        <a:font script="Uigh" typeface="Microsoft Uighur"/>
+        <a:font script="Geor" typeface="Sylfaen"/>
+        <a:font script="Armn" typeface="Arial"/>
+        <a:font script="Bugi" typeface="Leelawadee UI"/>
+        <a:font script="Bopo" typeface="Microsoft JhengHei"/>
+        <a:font script="Java" typeface="Javanese Text"/>
+        <a:font script="Lisu" typeface="Segoe UI"/>
+        <a:font script="Mymr" typeface="Myanmar Text"/>
+        <a:font script="Nkoo" typeface="Ebrima"/>
+        <a:font script="Olck" typeface="Nirmala UI"/>
+        <a:font script="Osma" typeface="Ebrima"/>
+        <a:font script="Phag" typeface="Phagspa"/>
+        <a:font script="Syrn" typeface="Estrangelo Edessa"/>
+        <a:font script="Syrj" typeface="Estrangelo Edessa"/>
+        <a:font script="Syre" typeface="Estrangelo Edessa"/>
+        <a:font script="Sora" typeface="Nirmala UI"/>
+        <a:font script="Tale" typeface="Microsoft Tai Le"/>
+        <a:font script="Talu" typeface="Microsoft New Tai Lue"/>
+        <a:font script="Tfng" typeface="Ebrima"/>
+      </a:minorFont>
+    </a:fontScheme>
+    <a:fmtScheme name="Office">
+      <a:fillStyleLst>
+        <a:solidFill>
+          <a:schemeClr val="phClr"/>
+        </a:solidFill>
+        <a:gradFill rotWithShape="1">
+          <a:gsLst>
+            <a:gs pos="0">
+              <a:schemeClr val="phClr">
+                <a:lumMod val="110000"/>
+                <a:satMod val="105000"/>
+                <a:tint val="67000"/>
+              </a:schemeClr>
+            </a:gs>
+            <a:gs pos="50000">
+              <a:schemeClr val="phClr">
+                <a:lumMod val="105000"/>
+                <a:satMod val="103000"/>
+                <a:tint val="73000"/>
+              </a:schemeClr>
+            </a:gs>
+            <a:gs pos="100000">
+              <a:schemeClr val="phClr">
+                <a:lumMod val="105000"/>
+                <a:satMod val="109000"/>
+                <a:tint val="81000"/>
+              </a:schemeClr>
+            </a:gs>
+          </a:gsLst>
+          <a:lin ang="5400000" scaled="0"/>
+        </a:gradFill>
+        <a:gradFill rotWithShape="1">
+          <a:gsLst>
+            <a:gs pos="0">
+              <a:schemeClr val="phClr">
+                <a:satMod val="103000"/>
+                <a:lumMod val="102000"/>
+                <a:tint val="94000"/>
+              </a:schemeClr>
+            </a:gs>
+            <a:gs pos="50000">
+              <a:schemeClr val="phClr">
+                <a:satMod val="110000"/>
+                <a:lumMod val="100000"/>
+                <a:shade val="100000"/>
+              </a:schemeClr>
+            </a:gs>
+            <a:gs pos="100000">
+              <a:schemeClr val="phClr">
+                <a:lumMod val="99000"/>
+                <a:satMod val="120000"/>
+                <a:shade val="78000"/>
+              </a:schemeClr>
+            </a:gs>
+          </a:gsLst>
+          <a:lin ang="5400000" scaled="0"/>
+        </a:gradFill>
+      </a:fillStyleLst>
+      <a:lnStyleLst>
+        <a:ln w="6350" cap="flat" cmpd="sng" algn="ctr">
+          <a:solidFill>
+            <a:schemeClr val="phClr"/>
+          </a:solidFill>
+          <a:prstDash val="solid"/>
+          <a:miter lim="800000"/>
+        </a:ln>
+        <a:ln w="12700" cap="flat" cmpd="sng" algn="ctr">
+          <a:solidFill>
+            <a:schemeClr val="phClr"/>
+          </a:solidFill>
+          <a:prstDash val="solid"/>
+          <a:miter lim="800000"/>
+        </a:ln>
+        <a:ln w="19050" cap="flat" cmpd="sng" algn="ctr">
+          <a:solidFill>
+            <a:schemeClr val="phClr"/>
+          </a:solidFill>
+          <a:prstDash val="solid"/>
+          <a:miter lim="800000"/>
+        </a:ln>
+      </a:lnStyleLst>
+      <a:effectStyleLst>
+        <a:effectStyle>
+          <a:effectLst/>
+        </a:effectStyle>
+        <a:effectStyle>
+          <a:effectLst/>
+        </a:effectStyle>
+        <a:effectStyle>
+          <a:effectLst>
+            <a:outerShdw blurRad="57150" dist="19050" dir="5400000" algn="ctr" rotWithShape="0">
+              <a:srgbClr val="000000">
+                <a:alpha val="63000"/>
+              </a:srgbClr>
+            </a:outerShdw>
+          </a:effectLst>
+        </a:effectStyle>
+      </a:effectStyleLst>
+      <a:bgFillStyleLst>
+        <a:solidFill>
+          <a:schemeClr val="phClr"/>
+        </a:solidFill>
+        <a:solidFill>
+          <a:schemeClr val="phClr">
+            <a:tint val="95000"/>
+            <a:satMod val="170000"/>
+          </a:schemeClr>
+        </a:solidFill>
+        <a:gradFill rotWithShape="1">
+          <a:gsLst>
+            <a:gs pos="0">
+              <a:schemeClr val="phClr">
+                <a:tint val="93000"/>
+                <a:satMod val="150000"/>
+                <a:shade val="98000"/>
+                <a:lumMod val="102000"/>
+              </a:schemeClr>
+            </a:gs>
+            <a:gs pos="50000">
+              <a:schemeClr val="phClr">
+                <a:tint val="98000"/>
+                <a:satMod val="130000"/>
+                <a:shade val="90000"/>
+                <a:lumMod val="103000"/>
+              </a:schemeClr>
+            </a:gs>
+            <a:gs pos="100000">
+              <a:schemeClr val="phClr">
+                <a:shade val="63000"/>
+                <a:satMod val="120000"/>
+              </a:schemeClr>
+            </a:gs>
+          </a:gsLst>
+          <a:lin ang="5400000" scaled="0"/>
+        </a:gradFill>
+      </a:bgFillStyleLst>
+    </a:fmtScheme>
+  </a:themeElements>
+  <a:objectDefaults/>
+  <a:extraClrSchemeLst/>
+  <a:extLst>
+    <a:ext uri="{05A4C25C-085E-4340-85A3-A5531E510DB2}">
+      <thm15:themeFamily xmlns:thm15="http://schemas.microsoft.com/office/thememl/2012/main" name="Office Theme" id="{62F939B6-93AF-4DB8-9C6B-D6C7DFDC589F}" vid="{4A3C46E8-61CC-4603-A589-7422A47A8E4A}"/>
+    </a:ext>
+  </a:extLst>
+</a:theme>
 </file>